--- a/Architecture.docx
+++ b/Architecture.docx
@@ -203,6 +203,36 @@
       </w:pPr>
       <w:r>
         <w:rPr/>
+        <w:t>Възможно е използването на opensource driver за датчика за температура. Примерен такъв код е достъпен на адрес</w:t>
+      </w:r>
+    </w:p>
+    <w:p>
+      <w:pPr>
+        <w:pStyle w:val="TextBody"/>
+        <w:rPr/>
+      </w:pPr>
+      <w:hyperlink r:id="rId4">
+        <w:r>
+          <w:rPr>
+            <w:rStyle w:val="InternetLink"/>
+          </w:rPr>
+          <w:t>http://svn.ohwr.org/white-rabbit/trunk/software/watchdog/arm_rev2/mini_backplane/dev/</w:t>
+        </w:r>
+      </w:hyperlink>
+      <w:hyperlink r:id="rId5">
+        <w:r>
+          <w:rPr/>
+          <w:t xml:space="preserve"> .</w:t>
+        </w:r>
+      </w:hyperlink>
+    </w:p>
+    <w:p>
+      <w:pPr>
+        <w:pStyle w:val="TextBody"/>
+        <w:rPr/>
+      </w:pPr>
+      <w:r>
+        <w:rPr/>
         <w:t>DS18X20_start_meas(uint8_t with_power_extern, uint8_t id[]) : uint8_t – Стартира измерване на температурата, чрез подаване на сигнал до сензора. Първия параметър избира дали се ползва външно захранване на пин 3, или паразитно (по шината за данни) на пин 2. Вторият параметър избира дали командата е предназна за сензор с определен сериен номер, или към първия намерен сензор на шината (при стойност NULL).</w:t>
       </w:r>
     </w:p>
@@ -304,33 +334,6 @@
       <w:r>
         <w:rPr/>
         <w:t>lcd_string(const char* data) : void – Показва на диспея символния низ, подаден като параметър.</w:t>
-      </w:r>
-    </w:p>
-    <w:p>
-      <w:pPr>
-        <w:pStyle w:val="TextBody"/>
-        <w:rPr/>
-      </w:pPr>
-      <w:r>
-        <w:rPr/>
-      </w:r>
-    </w:p>
-    <w:p>
-      <w:pPr>
-        <w:pStyle w:val="TextBody"/>
-        <w:rPr/>
-      </w:pPr>
-      <w:r>
-        <w:rPr/>
-      </w:r>
-    </w:p>
-    <w:p>
-      <w:pPr>
-        <w:pStyle w:val="TextBody"/>
-        <w:rPr/>
-      </w:pPr>
-      <w:r>
-        <w:rPr/>
       </w:r>
     </w:p>
     <w:p>
@@ -1083,6 +1086,14 @@
     <w:qFormat/>
     <w:rPr/>
   </w:style>
+  <w:style w:type="character" w:styleId="InternetLink">
+    <w:name w:val="Internet Link"/>
+    <w:rPr>
+      <w:color w:val="000080"/>
+      <w:u w:val="single"/>
+      <w:lang w:val="zxx" w:eastAsia="zxx" w:bidi="zxx"/>
+    </w:rPr>
+  </w:style>
   <w:style w:type="paragraph" w:styleId="Heading" w:customStyle="1">
     <w:name w:val="Heading"/>
     <w:basedOn w:val="Normal"/>

--- a/Architecture.docx
+++ b/Architecture.docx
@@ -7,13 +7,13 @@
         <w:pStyle w:val="Title"/>
         <w:spacing w:before="240" w:after="120"/>
         <w:rPr>
-          <w:lang w:val="bg-BG"/>
-        </w:rPr>
-      </w:pPr>
-      <w:bookmarkStart w:id="0" w:name="_GoBack"/>
-      <w:bookmarkEnd w:id="0"/>
-      <w:r>
-        <w:rPr>
+          <w:rFonts w:ascii="Times New Roman" w:hAnsi="Times New Roman" w:cs="Times New Roman"/>
+          <w:lang w:val="bg-BG"/>
+        </w:rPr>
+      </w:pPr>
+      <w:r>
+        <w:rPr>
+          <w:rFonts w:cs="Times New Roman" w:ascii="Times New Roman" w:hAnsi="Times New Roman"/>
           <w:lang w:val="bg-BG"/>
         </w:rPr>
         <w:t>СИСТЕМНА АРХИТЕКТУРА</w:t>
@@ -22,10 +22,14 @@
     <w:p>
       <w:pPr>
         <w:pStyle w:val="Heading1"/>
-        <w:rPr/>
-      </w:pPr>
-      <w:r>
-        <w:rPr/>
+        <w:rPr>
+          <w:rFonts w:ascii="Times New Roman" w:hAnsi="Times New Roman" w:cs="Times New Roman"/>
+        </w:rPr>
+      </w:pPr>
+      <w:r>
+        <w:rPr>
+          <w:rFonts w:cs="Times New Roman" w:ascii="Times New Roman" w:hAnsi="Times New Roman"/>
+        </w:rPr>
         <w:t>Структурна диаграма</w:t>
       </w:r>
     </w:p>
@@ -33,7 +37,9 @@
       <w:pPr>
         <w:pStyle w:val="Heading1"/>
         <w:jc w:val="center"/>
-        <w:rPr/>
+        <w:rPr>
+          <w:rFonts w:ascii="Times New Roman" w:hAnsi="Times New Roman" w:cs="Times New Roman"/>
+        </w:rPr>
       </w:pPr>
       <w:r>
         <w:rPr/>
@@ -86,27 +92,37 @@
     <w:p>
       <w:pPr>
         <w:pStyle w:val="TextBody"/>
-        <w:rPr/>
-      </w:pPr>
-      <w:r>
-        <w:rPr/>
+        <w:rPr>
+          <w:rFonts w:ascii="Times New Roman" w:hAnsi="Times New Roman" w:cs="Times New Roman"/>
+        </w:rPr>
+      </w:pPr>
+      <w:r>
+        <w:rPr>
+          <w:rFonts w:cs="Times New Roman" w:ascii="Times New Roman" w:hAnsi="Times New Roman"/>
+        </w:rPr>
         <w:t>Структурата се състои от 3 основни модула и 3 спомагателни модула. В Main модула се съдържа main функцията на програмата, както и безкрайния цикъл, който е сърцето на софтуера. В LCD Display модула се намира кода (функции), свързан с управлението на показваната информация. В Temperature Sensor модула се намира кода (функции и константи), служещи за измерването на температурата и нейното прочитане. Всеки от тези 3 модула си има по 1 спомагателен модул, съдържащ конфигурации, включително дефиниране на глобални константи и избор на пинове.</w:t>
       </w:r>
     </w:p>
     <w:p>
       <w:pPr>
         <w:pStyle w:val="Heading1"/>
-        <w:rPr/>
-      </w:pPr>
-      <w:r>
-        <w:rPr/>
+        <w:rPr>
+          <w:rFonts w:ascii="Times New Roman" w:hAnsi="Times New Roman" w:cs="Times New Roman"/>
+        </w:rPr>
+      </w:pPr>
+      <w:r>
+        <w:rPr>
+          <w:rFonts w:cs="Times New Roman" w:ascii="Times New Roman" w:hAnsi="Times New Roman"/>
+        </w:rPr>
         <w:t>Поведенческа диаграма</w:t>
       </w:r>
     </w:p>
     <w:p>
       <w:pPr>
         <w:pStyle w:val="Heading1"/>
-        <w:rPr/>
+        <w:rPr>
+          <w:rFonts w:ascii="Times New Roman" w:hAnsi="Times New Roman" w:cs="Times New Roman"/>
+        </w:rPr>
       </w:pPr>
       <w:r>
         <w:rPr/>
@@ -159,305 +175,2097 @@
     <w:p>
       <w:pPr>
         <w:pStyle w:val="TextBody"/>
+        <w:rPr>
+          <w:rFonts w:ascii="Times New Roman" w:hAnsi="Times New Roman" w:cs="Times New Roman"/>
+        </w:rPr>
+      </w:pPr>
+      <w:r>
+        <w:rPr>
+          <w:rFonts w:cs="Times New Roman" w:ascii="Times New Roman" w:hAnsi="Times New Roman"/>
+        </w:rPr>
+        <w:t>При стартиране на продукта, първоначално се правят инициализации, след което се влиза в безкрайния цикъл, докато към устойството е включено захранването. Действията, които се изпълняват в цикъла, включват измерване на температурата и определяне на желаната максимална и минимална температура. След което на база сравнение между желаната и текущата температура, се определя дали да се включи отоплението или охлаждането, или и двете да не работят, ако температурата е в исканите граници. След което се изпълнява програмно закъснение, преди изпълнението на същите стъпки отново.</w:t>
+      </w:r>
+    </w:p>
+    <w:p>
+      <w:pPr>
+        <w:pStyle w:val="Heading1"/>
+        <w:rPr>
+          <w:rFonts w:ascii="Times New Roman" w:hAnsi="Times New Roman" w:cs="Times New Roman"/>
+        </w:rPr>
+      </w:pPr>
+      <w:r>
+        <w:rPr>
+          <w:rFonts w:cs="Times New Roman" w:ascii="Times New Roman" w:hAnsi="Times New Roman"/>
+        </w:rPr>
+        <w:t>Компоненти</w:t>
+      </w:r>
+    </w:p>
+    <w:p>
+      <w:pPr>
+        <w:pStyle w:val="TextBody"/>
+        <w:numPr>
+          <w:ilvl w:val="0"/>
+          <w:numId w:val="1"/>
+        </w:numPr>
+        <w:rPr>
+          <w:rFonts w:ascii="Times New Roman" w:hAnsi="Times New Roman" w:cs="Times New Roman"/>
+          <w:b/>
+          <w:b/>
+          <w:bCs/>
+        </w:rPr>
+      </w:pPr>
+      <w:r>
+        <w:rPr>
+          <w:rFonts w:cs="Times New Roman" w:ascii="Times New Roman" w:hAnsi="Times New Roman"/>
+          <w:b/>
+          <w:bCs/>
+        </w:rPr>
+        <w:t>Процесор: ATtiny2313</w:t>
+      </w:r>
+    </w:p>
+    <w:p>
+      <w:pPr>
+        <w:pStyle w:val="TextBody"/>
+        <w:numPr>
+          <w:ilvl w:val="1"/>
+          <w:numId w:val="1"/>
+        </w:numPr>
+        <w:rPr>
+          <w:rFonts w:ascii="Times New Roman" w:hAnsi="Times New Roman" w:cs="Times New Roman"/>
+        </w:rPr>
+      </w:pPr>
+      <w:r>
+        <w:rPr>
+          <w:rFonts w:cs="Times New Roman" w:ascii="Times New Roman" w:hAnsi="Times New Roman"/>
+        </w:rPr>
+        <w:t>AVR –  RISC архитектура.</w:t>
+      </w:r>
+    </w:p>
+    <w:p>
+      <w:pPr>
+        <w:pStyle w:val="TextBody"/>
+        <w:numPr>
+          <w:ilvl w:val="1"/>
+          <w:numId w:val="1"/>
+        </w:numPr>
+        <w:rPr>
+          <w:rFonts w:ascii="Times New Roman" w:hAnsi="Times New Roman" w:cs="Times New Roman"/>
+        </w:rPr>
+      </w:pPr>
+      <w:r>
+        <w:rPr>
+          <w:rFonts w:cs="Times New Roman" w:ascii="Times New Roman" w:hAnsi="Times New Roman"/>
+        </w:rPr>
+        <w:t>32 x 8 регистъра за общо предназначение</w:t>
+      </w:r>
+    </w:p>
+    <w:p>
+      <w:pPr>
+        <w:pStyle w:val="TextBody"/>
+        <w:numPr>
+          <w:ilvl w:val="1"/>
+          <w:numId w:val="1"/>
+        </w:numPr>
+        <w:rPr>
+          <w:rFonts w:ascii="Times New Roman" w:hAnsi="Times New Roman" w:cs="Times New Roman"/>
+        </w:rPr>
+      </w:pPr>
+      <w:r>
+        <w:rPr>
+          <w:rFonts w:cs="Times New Roman" w:ascii="Times New Roman" w:hAnsi="Times New Roman"/>
+        </w:rPr>
+        <w:t>2KB вградена програмируема флаш памет</w:t>
+      </w:r>
+    </w:p>
+    <w:p>
+      <w:pPr>
+        <w:pStyle w:val="TextBody"/>
+        <w:numPr>
+          <w:ilvl w:val="1"/>
+          <w:numId w:val="1"/>
+        </w:numPr>
+        <w:rPr>
+          <w:rFonts w:ascii="Times New Roman" w:hAnsi="Times New Roman" w:cs="Times New Roman"/>
+        </w:rPr>
+      </w:pPr>
+      <w:r>
+        <w:rPr>
+          <w:rFonts w:cs="Times New Roman" w:ascii="Times New Roman" w:hAnsi="Times New Roman"/>
+        </w:rPr>
+        <w:t>128 байта вградена програмируема EEPROM памет</w:t>
+      </w:r>
+    </w:p>
+    <w:p>
+      <w:pPr>
+        <w:pStyle w:val="TextBody"/>
+        <w:numPr>
+          <w:ilvl w:val="1"/>
+          <w:numId w:val="1"/>
+        </w:numPr>
+        <w:rPr>
+          <w:rFonts w:ascii="Times New Roman" w:hAnsi="Times New Roman" w:cs="Times New Roman"/>
+        </w:rPr>
+      </w:pPr>
+      <w:r>
+        <w:rPr>
+          <w:rFonts w:cs="Times New Roman" w:ascii="Times New Roman" w:hAnsi="Times New Roman"/>
+        </w:rPr>
+        <w:t>128 байта вградена SRAM памет</w:t>
+      </w:r>
+    </w:p>
+    <w:p>
+      <w:pPr>
+        <w:pStyle w:val="TextBody"/>
+        <w:numPr>
+          <w:ilvl w:val="1"/>
+          <w:numId w:val="1"/>
+        </w:numPr>
+        <w:rPr>
+          <w:rFonts w:ascii="Times New Roman" w:hAnsi="Times New Roman" w:cs="Times New Roman"/>
+        </w:rPr>
+      </w:pPr>
+      <w:r>
+        <w:rPr>
+          <w:rFonts w:cs="Times New Roman" w:ascii="Times New Roman" w:hAnsi="Times New Roman"/>
+        </w:rPr>
+        <w:t>20 пина</w:t>
+      </w:r>
+    </w:p>
+    <w:p>
+      <w:pPr>
+        <w:pStyle w:val="TextBody"/>
+        <w:numPr>
+          <w:ilvl w:val="1"/>
+          <w:numId w:val="1"/>
+        </w:numPr>
+        <w:rPr>
+          <w:rFonts w:ascii="Times New Roman" w:hAnsi="Times New Roman" w:cs="Times New Roman"/>
+        </w:rPr>
+      </w:pPr>
+      <w:r>
+        <w:rPr>
+          <w:rFonts w:cs="Times New Roman" w:ascii="Times New Roman" w:hAnsi="Times New Roman"/>
+        </w:rPr>
+        <w:t>работно напрежение 2.7-5.5V</w:t>
+      </w:r>
+    </w:p>
+    <w:p>
+      <w:pPr>
+        <w:pStyle w:val="TextBody"/>
+        <w:numPr>
+          <w:ilvl w:val="0"/>
+          <w:numId w:val="1"/>
+        </w:numPr>
+        <w:rPr>
+          <w:rFonts w:ascii="Times New Roman" w:hAnsi="Times New Roman" w:cs="Times New Roman"/>
+          <w:b/>
+          <w:b/>
+          <w:bCs/>
+        </w:rPr>
+      </w:pPr>
+      <w:r>
+        <w:rPr>
+          <w:rFonts w:cs="Times New Roman" w:ascii="Times New Roman" w:hAnsi="Times New Roman"/>
+          <w:b/>
+          <w:bCs/>
+        </w:rPr>
+        <w:t>Температурен сензор DS18B20</w:t>
+      </w:r>
+    </w:p>
+    <w:p>
+      <w:pPr>
+        <w:pStyle w:val="TextBody"/>
+        <w:numPr>
+          <w:ilvl w:val="1"/>
+          <w:numId w:val="1"/>
+        </w:numPr>
+        <w:rPr>
+          <w:rFonts w:ascii="Times New Roman" w:hAnsi="Times New Roman" w:cs="Times New Roman"/>
+        </w:rPr>
+      </w:pPr>
+      <w:r>
+        <w:rPr>
+          <w:rFonts w:cs="Times New Roman" w:ascii="Times New Roman" w:hAnsi="Times New Roman"/>
+        </w:rPr>
+        <w:t>1-wire интерфейс, изискващ само един пин за комуникация</w:t>
+      </w:r>
+    </w:p>
+    <w:p>
+      <w:pPr>
+        <w:pStyle w:val="TextBody"/>
+        <w:numPr>
+          <w:ilvl w:val="1"/>
+          <w:numId w:val="1"/>
+        </w:numPr>
+        <w:rPr>
+          <w:rFonts w:ascii="Times New Roman" w:hAnsi="Times New Roman" w:cs="Times New Roman"/>
+        </w:rPr>
+      </w:pPr>
+      <w:r>
+        <w:rPr>
+          <w:rFonts w:cs="Times New Roman" w:ascii="Times New Roman" w:hAnsi="Times New Roman"/>
+        </w:rPr>
+        <w:t>измерва температурата от -55°C до +125°C</w:t>
+      </w:r>
+    </w:p>
+    <w:p>
+      <w:pPr>
+        <w:pStyle w:val="TextBody"/>
+        <w:numPr>
+          <w:ilvl w:val="1"/>
+          <w:numId w:val="1"/>
+        </w:numPr>
+        <w:rPr>
+          <w:rFonts w:ascii="Times New Roman" w:hAnsi="Times New Roman" w:cs="Times New Roman"/>
+        </w:rPr>
+      </w:pPr>
+      <w:r>
+        <w:rPr>
+          <w:rFonts w:cs="Times New Roman" w:ascii="Times New Roman" w:hAnsi="Times New Roman"/>
+        </w:rPr>
+        <w:t>точност ±0.5°C при околна температура между -10°C и +85°C</w:t>
+      </w:r>
+    </w:p>
+    <w:p>
+      <w:pPr>
+        <w:pStyle w:val="TextBody"/>
+        <w:numPr>
+          <w:ilvl w:val="1"/>
+          <w:numId w:val="1"/>
+        </w:numPr>
+        <w:rPr>
+          <w:rFonts w:ascii="Times New Roman" w:hAnsi="Times New Roman" w:cs="Times New Roman"/>
+        </w:rPr>
+      </w:pPr>
+      <w:r>
+        <w:rPr>
+          <w:rFonts w:cs="Times New Roman" w:ascii="Times New Roman" w:hAnsi="Times New Roman"/>
+          <w:lang w:val="bg-BG"/>
+        </w:rPr>
+        <w:t xml:space="preserve">време необходимо за измерване на температурата: </w:t>
+      </w:r>
+      <w:r>
+        <w:rPr>
+          <w:rFonts w:cs="Times New Roman" w:ascii="Times New Roman" w:hAnsi="Times New Roman"/>
+        </w:rPr>
+        <w:t>750ms</w:t>
+      </w:r>
+    </w:p>
+    <w:p>
+      <w:pPr>
+        <w:pStyle w:val="TextBody"/>
+        <w:numPr>
+          <w:ilvl w:val="1"/>
+          <w:numId w:val="1"/>
+        </w:numPr>
+        <w:rPr>
+          <w:rFonts w:ascii="Times New Roman" w:hAnsi="Times New Roman" w:cs="Times New Roman"/>
+        </w:rPr>
+      </w:pPr>
+      <w:r>
+        <w:rPr>
+          <w:rFonts w:cs="Times New Roman" w:ascii="Times New Roman" w:hAnsi="Times New Roman"/>
+        </w:rPr>
+        <w:t>работно напреение 3.0-5.5V</w:t>
+      </w:r>
+    </w:p>
+    <w:p>
+      <w:pPr>
+        <w:pStyle w:val="TextBody"/>
+        <w:numPr>
+          <w:ilvl w:val="0"/>
+          <w:numId w:val="1"/>
+        </w:numPr>
         <w:rPr/>
       </w:pPr>
       <w:r>
+        <w:rPr>
+          <w:rFonts w:cs="Times New Roman" w:ascii="Times New Roman" w:hAnsi="Times New Roman"/>
+          <w:b/>
+          <w:bCs/>
+        </w:rPr>
+        <w:t xml:space="preserve">LCD дисплей </w:t>
+      </w:r>
+      <w:r>
+        <w:rPr>
+          <w:rFonts w:cs="Times New Roman" w:ascii="Times New Roman" w:hAnsi="Times New Roman"/>
+          <w:b/>
+          <w:bCs/>
+        </w:rPr>
+        <w:t>TC1604A-01 (16x4)</w:t>
+      </w:r>
+    </w:p>
+    <w:p>
+      <w:pPr>
+        <w:pStyle w:val="TextBody"/>
+        <w:numPr>
+          <w:ilvl w:val="1"/>
+          <w:numId w:val="1"/>
+        </w:numPr>
         <w:rPr/>
-        <w:t>При стартиране на продукта, първоначално се правят инициализации, след което се влиза в безкрайния цикъл, докато към устойството е включено захранването. Действията, които се изпълняват в цикъла, включват измерване на температурата и определяне на желаната максимална и минимална температура. След което на база сравнение между желаната и текущата температура, се определя дали да се включи отоплението или охлаждането, или и двете да не работят, ако температурата е в исканите граници. След което се изпълнява програмно закъснение, преди изпълнението на същите стъпки отново.</w:t>
+      </w:pPr>
+      <w:r>
+        <w:rPr>
+          <w:rFonts w:cs="Times New Roman" w:ascii="Times New Roman" w:hAnsi="Times New Roman"/>
+          <w:b w:val="false"/>
+          <w:bCs w:val="false"/>
+          <w:lang w:val="bg-BG"/>
+        </w:rPr>
+        <w:t>16x4 – 16 символа на ред, 4 реда</w:t>
+      </w:r>
+    </w:p>
+    <w:p>
+      <w:pPr>
+        <w:pStyle w:val="TextBody"/>
+        <w:numPr>
+          <w:ilvl w:val="1"/>
+          <w:numId w:val="1"/>
+        </w:numPr>
+        <w:rPr/>
+      </w:pPr>
+      <w:r>
+        <w:rPr>
+          <w:rFonts w:cs="Times New Roman" w:ascii="Times New Roman" w:hAnsi="Times New Roman"/>
+          <w:b w:val="false"/>
+          <w:bCs w:val="false"/>
+          <w:lang w:val="bg-BG"/>
+        </w:rPr>
+        <w:t>SPLC780</w:t>
+      </w:r>
+      <w:r>
+        <w:rPr>
+          <w:rFonts w:cs="Times New Roman" w:ascii="Times New Roman" w:hAnsi="Times New Roman"/>
+          <w:b w:val="false"/>
+          <w:bCs w:val="false"/>
+          <w:lang w:val="bg-BG"/>
+        </w:rPr>
+        <w:t xml:space="preserve">D1 </w:t>
+      </w:r>
+      <w:r>
+        <w:rPr>
+          <w:rFonts w:cs="Times New Roman" w:ascii="Times New Roman" w:hAnsi="Times New Roman"/>
+          <w:b w:val="false"/>
+          <w:bCs w:val="false"/>
+          <w:lang w:val="bg-BG"/>
+        </w:rPr>
+        <w:t>или еквивалентен контролер</w:t>
+      </w:r>
+    </w:p>
+    <w:p>
+      <w:pPr>
+        <w:pStyle w:val="TextBody"/>
+        <w:numPr>
+          <w:ilvl w:val="1"/>
+          <w:numId w:val="1"/>
+        </w:numPr>
+        <w:rPr/>
+      </w:pPr>
+      <w:r>
+        <w:rPr>
+          <w:rFonts w:cs="Times New Roman" w:ascii="Times New Roman" w:hAnsi="Times New Roman"/>
+          <w:b w:val="false"/>
+          <w:bCs w:val="false"/>
+          <w:lang w:val="bg-BG"/>
+        </w:rPr>
+        <w:t>8-битов паралелен интерфейс</w:t>
+      </w:r>
+    </w:p>
+    <w:p>
+      <w:pPr>
+        <w:pStyle w:val="TextBody"/>
+        <w:numPr>
+          <w:ilvl w:val="1"/>
+          <w:numId w:val="1"/>
+        </w:numPr>
+        <w:rPr/>
+      </w:pPr>
+      <w:r>
+        <w:rPr>
+          <w:rFonts w:cs="Times New Roman" w:ascii="Times New Roman" w:hAnsi="Times New Roman"/>
+          <w:b w:val="false"/>
+          <w:bCs w:val="false"/>
+        </w:rPr>
+        <w:t>работно напрежение – 4.5-5.5V</w:t>
+      </w:r>
+    </w:p>
+    <w:p>
+      <w:pPr>
+        <w:pStyle w:val="TextBody"/>
+        <w:numPr>
+          <w:ilvl w:val="0"/>
+          <w:numId w:val="1"/>
+        </w:numPr>
+        <w:rPr>
+          <w:rFonts w:ascii="Times New Roman" w:hAnsi="Times New Roman" w:cs="Times New Roman"/>
+          <w:b/>
+          <w:b/>
+          <w:bCs/>
+        </w:rPr>
+      </w:pPr>
+      <w:r>
+        <w:rPr>
+          <w:rFonts w:cs="Times New Roman" w:ascii="Times New Roman" w:hAnsi="Times New Roman"/>
+          <w:b/>
+          <w:bCs/>
+        </w:rPr>
+        <w:t>Реле за веригата за охлаждане</w:t>
+      </w:r>
+    </w:p>
+    <w:p>
+      <w:pPr>
+        <w:pStyle w:val="TextBody"/>
+        <w:numPr>
+          <w:ilvl w:val="0"/>
+          <w:numId w:val="1"/>
+        </w:numPr>
+        <w:rPr>
+          <w:rFonts w:ascii="Times New Roman" w:hAnsi="Times New Roman" w:cs="Times New Roman"/>
+          <w:b/>
+          <w:b/>
+          <w:bCs/>
+        </w:rPr>
+      </w:pPr>
+      <w:r>
+        <w:rPr>
+          <w:rFonts w:cs="Times New Roman" w:ascii="Times New Roman" w:hAnsi="Times New Roman"/>
+          <w:b/>
+          <w:bCs/>
+        </w:rPr>
+        <w:t>Реле за веригата за отопление</w:t>
+      </w:r>
+    </w:p>
+    <w:p>
+      <w:pPr>
+        <w:pStyle w:val="TextBody"/>
+        <w:numPr>
+          <w:ilvl w:val="0"/>
+          <w:numId w:val="1"/>
+        </w:numPr>
+        <w:rPr>
+          <w:rFonts w:ascii="Times New Roman" w:hAnsi="Times New Roman" w:cs="Times New Roman"/>
+          <w:b/>
+          <w:b/>
+          <w:bCs/>
+        </w:rPr>
+      </w:pPr>
+      <w:r>
+        <w:rPr>
+          <w:rFonts w:cs="Times New Roman" w:ascii="Times New Roman" w:hAnsi="Times New Roman"/>
+          <w:b/>
+          <w:bCs/>
+        </w:rPr>
+        <w:t>Потенциометър за промяна на яркостта на диспея</w:t>
+      </w:r>
+    </w:p>
+    <w:p>
+      <w:pPr>
+        <w:pStyle w:val="TextBody"/>
+        <w:rPr>
+          <w:rFonts w:ascii="Times New Roman" w:hAnsi="Times New Roman" w:cs="Times New Roman"/>
+          <w:b/>
+          <w:b/>
+          <w:bCs/>
+        </w:rPr>
+      </w:pPr>
+      <w:r>
+        <w:rPr>
+          <w:rFonts w:cs="Times New Roman" w:ascii="Times New Roman" w:hAnsi="Times New Roman"/>
+          <w:b/>
+          <w:bCs/>
+        </w:rPr>
+      </w:r>
+    </w:p>
+    <w:p>
+      <w:pPr>
+        <w:pStyle w:val="TextBody"/>
+        <w:rPr>
+          <w:rFonts w:ascii="Times New Roman" w:hAnsi="Times New Roman" w:cs="Times New Roman"/>
+          <w:b/>
+          <w:b/>
+          <w:bCs/>
+        </w:rPr>
+      </w:pPr>
+      <w:r>
+        <w:rPr>
+          <w:rFonts w:cs="Times New Roman" w:ascii="Times New Roman" w:hAnsi="Times New Roman"/>
+          <w:b/>
+          <w:bCs/>
+        </w:rPr>
+      </w:r>
+    </w:p>
+    <w:p>
+      <w:pPr>
+        <w:pStyle w:val="TextBody"/>
+        <w:rPr>
+          <w:rFonts w:ascii="Times New Roman" w:hAnsi="Times New Roman" w:cs="Times New Roman"/>
+          <w:b/>
+          <w:b/>
+          <w:bCs/>
+        </w:rPr>
+      </w:pPr>
+      <w:r>
+        <w:rPr>
+          <w:rFonts w:cs="Times New Roman" w:ascii="Times New Roman" w:hAnsi="Times New Roman"/>
+          <w:b/>
+          <w:bCs/>
+        </w:rPr>
+      </w:r>
+    </w:p>
+    <w:p>
+      <w:pPr>
+        <w:pStyle w:val="TextBody"/>
+        <w:rPr>
+          <w:rFonts w:ascii="Times New Roman" w:hAnsi="Times New Roman" w:cs="Times New Roman"/>
+          <w:b/>
+          <w:b/>
+          <w:bCs/>
+        </w:rPr>
+      </w:pPr>
+      <w:r>
+        <w:rPr>
+          <w:rFonts w:cs="Times New Roman" w:ascii="Times New Roman" w:hAnsi="Times New Roman"/>
+          <w:b/>
+          <w:bCs/>
+        </w:rPr>
+      </w:r>
+    </w:p>
+    <w:p>
+      <w:pPr>
+        <w:pStyle w:val="TextBody"/>
+        <w:rPr>
+          <w:rFonts w:ascii="Times New Roman" w:hAnsi="Times New Roman" w:cs="Times New Roman"/>
+          <w:b/>
+          <w:b/>
+          <w:bCs/>
+        </w:rPr>
+      </w:pPr>
+      <w:bookmarkStart w:id="0" w:name="_GoBack"/>
+      <w:bookmarkStart w:id="1" w:name="_GoBack"/>
+      <w:bookmarkEnd w:id="1"/>
+      <w:r>
+        <w:rPr>
+          <w:rFonts w:cs="Times New Roman" w:ascii="Times New Roman" w:hAnsi="Times New Roman"/>
+          <w:b/>
+          <w:bCs/>
+        </w:rPr>
       </w:r>
     </w:p>
     <w:p>
       <w:pPr>
         <w:pStyle w:val="Heading1"/>
+        <w:rPr>
+          <w:rFonts w:ascii="Times New Roman" w:hAnsi="Times New Roman" w:cs="Times New Roman"/>
+        </w:rPr>
+      </w:pPr>
+      <w:r>
+        <w:rPr>
+          <w:rFonts w:cs="Times New Roman" w:ascii="Times New Roman" w:hAnsi="Times New Roman"/>
+        </w:rPr>
+        <w:t>Описание на портовете</w:t>
+      </w:r>
+    </w:p>
+    <w:p>
+      <w:pPr>
+        <w:pStyle w:val="TextBody"/>
+        <w:numPr>
+          <w:ilvl w:val="0"/>
+          <w:numId w:val="2"/>
+        </w:numPr>
+        <w:rPr>
+          <w:rFonts w:ascii="Times New Roman" w:hAnsi="Times New Roman" w:cs="Times New Roman"/>
+          <w:lang w:val="bg-BG"/>
+        </w:rPr>
+      </w:pPr>
+      <w:r>
+        <w:rPr>
+          <w:rFonts w:cs="Times New Roman" w:ascii="Times New Roman" w:hAnsi="Times New Roman"/>
+        </w:rPr>
+        <w:t xml:space="preserve">RESET. </w:t>
+      </w:r>
+      <w:r>
+        <w:rPr>
+          <w:rFonts w:cs="Times New Roman" w:ascii="Times New Roman" w:hAnsi="Times New Roman"/>
+          <w:lang w:val="bg-BG"/>
+        </w:rPr>
+        <w:t>Свързан с бутон за рестартиране на програмата.</w:t>
+      </w:r>
+    </w:p>
+    <w:p>
+      <w:pPr>
+        <w:pStyle w:val="TextBody"/>
+        <w:numPr>
+          <w:ilvl w:val="0"/>
+          <w:numId w:val="2"/>
+        </w:numPr>
+        <w:rPr>
+          <w:rFonts w:ascii="Times New Roman" w:hAnsi="Times New Roman" w:cs="Times New Roman"/>
+          <w:lang w:val="bg-BG"/>
+        </w:rPr>
+      </w:pPr>
+      <w:r>
+        <w:rPr>
+          <w:rFonts w:cs="Times New Roman" w:ascii="Times New Roman" w:hAnsi="Times New Roman"/>
+        </w:rPr>
+        <w:t xml:space="preserve">PD0. </w:t>
+      </w:r>
+      <w:r>
+        <w:rPr>
+          <w:rFonts w:cs="Times New Roman" w:ascii="Times New Roman" w:hAnsi="Times New Roman"/>
+          <w:lang w:val="bg-BG"/>
+        </w:rPr>
+        <w:t>Изходящ сигнал към релето, управляващо веригата за отопление.</w:t>
+      </w:r>
+    </w:p>
+    <w:p>
+      <w:pPr>
+        <w:pStyle w:val="TextBody"/>
+        <w:numPr>
+          <w:ilvl w:val="0"/>
+          <w:numId w:val="2"/>
+        </w:numPr>
+        <w:rPr>
+          <w:rFonts w:ascii="Times New Roman" w:hAnsi="Times New Roman" w:cs="Times New Roman"/>
+          <w:lang w:val="bg-BG"/>
+        </w:rPr>
+      </w:pPr>
+      <w:r>
+        <w:rPr>
+          <w:rFonts w:cs="Times New Roman" w:ascii="Times New Roman" w:hAnsi="Times New Roman"/>
+        </w:rPr>
+        <w:t>PD1.</w:t>
+      </w:r>
+      <w:r>
+        <w:rPr>
+          <w:rFonts w:cs="Times New Roman" w:ascii="Times New Roman" w:hAnsi="Times New Roman"/>
+          <w:lang w:val="bg-BG"/>
+        </w:rPr>
+        <w:t xml:space="preserve"> Изходящ сигнал към релето, управляващо веригата за охлаждане.</w:t>
+      </w:r>
+    </w:p>
+    <w:p>
+      <w:pPr>
+        <w:pStyle w:val="TextBody"/>
+        <w:numPr>
+          <w:ilvl w:val="0"/>
+          <w:numId w:val="2"/>
+        </w:numPr>
+        <w:rPr>
+          <w:rFonts w:ascii="Times New Roman" w:hAnsi="Times New Roman" w:cs="Times New Roman"/>
+          <w:lang w:val="bg-BG"/>
+        </w:rPr>
+      </w:pPr>
+      <w:r>
+        <w:rPr>
+          <w:rFonts w:cs="Times New Roman" w:ascii="Times New Roman" w:hAnsi="Times New Roman"/>
+        </w:rPr>
+        <w:t>PA1(XTAL2).</w:t>
+      </w:r>
+      <w:r>
+        <w:rPr>
+          <w:rFonts w:cs="Times New Roman" w:ascii="Times New Roman" w:hAnsi="Times New Roman"/>
+          <w:lang w:val="bg-BG"/>
+        </w:rPr>
+        <w:t xml:space="preserve"> Използван за връзка към тактов генератор (честота 16</w:t>
+      </w:r>
+      <w:r>
+        <w:rPr>
+          <w:rFonts w:cs="Times New Roman" w:ascii="Times New Roman" w:hAnsi="Times New Roman"/>
+        </w:rPr>
+        <w:t>MHz).</w:t>
+      </w:r>
+      <w:r>
+        <w:rPr>
+          <w:rFonts w:cs="Times New Roman" w:ascii="Times New Roman" w:hAnsi="Times New Roman"/>
+          <w:lang w:val="bg-BG"/>
+        </w:rPr>
+        <w:t xml:space="preserve"> </w:t>
+      </w:r>
+      <w:r>
+        <w:rPr>
+          <w:rFonts w:cs="Times New Roman" w:ascii="Times New Roman" w:hAnsi="Times New Roman"/>
+        </w:rPr>
+        <w:t xml:space="preserve"> </w:t>
+      </w:r>
+    </w:p>
+    <w:p>
+      <w:pPr>
+        <w:pStyle w:val="TextBody"/>
+        <w:numPr>
+          <w:ilvl w:val="0"/>
+          <w:numId w:val="2"/>
+        </w:numPr>
+        <w:rPr>
+          <w:rFonts w:ascii="Times New Roman" w:hAnsi="Times New Roman" w:cs="Times New Roman"/>
+          <w:lang w:val="bg-BG"/>
+        </w:rPr>
+      </w:pPr>
+      <w:r>
+        <w:rPr>
+          <w:rFonts w:cs="Times New Roman" w:ascii="Times New Roman" w:hAnsi="Times New Roman"/>
+        </w:rPr>
+        <w:t>PA</w:t>
+      </w:r>
+      <w:r>
+        <w:rPr>
+          <w:rFonts w:cs="Times New Roman" w:ascii="Times New Roman" w:hAnsi="Times New Roman"/>
+          <w:lang w:val="bg-BG"/>
+        </w:rPr>
+        <w:t>0</w:t>
+      </w:r>
+      <w:r>
+        <w:rPr>
+          <w:rFonts w:cs="Times New Roman" w:ascii="Times New Roman" w:hAnsi="Times New Roman"/>
+        </w:rPr>
+        <w:t xml:space="preserve">(XTAL1). </w:t>
+      </w:r>
+      <w:r>
+        <w:rPr>
+          <w:rFonts w:cs="Times New Roman" w:ascii="Times New Roman" w:hAnsi="Times New Roman"/>
+          <w:lang w:val="bg-BG"/>
+        </w:rPr>
+        <w:t>Използван за връзка към тактов генератор (честота 16</w:t>
+      </w:r>
+      <w:r>
+        <w:rPr>
+          <w:rFonts w:cs="Times New Roman" w:ascii="Times New Roman" w:hAnsi="Times New Roman"/>
+        </w:rPr>
+        <w:t>MHz).</w:t>
+      </w:r>
+    </w:p>
+    <w:p>
+      <w:pPr>
+        <w:pStyle w:val="TextBody"/>
+        <w:numPr>
+          <w:ilvl w:val="0"/>
+          <w:numId w:val="2"/>
+        </w:numPr>
+        <w:rPr>
+          <w:rFonts w:ascii="Times New Roman" w:hAnsi="Times New Roman" w:cs="Times New Roman"/>
+          <w:lang w:val="bg-BG"/>
+        </w:rPr>
+      </w:pPr>
+      <w:r>
+        <w:rPr>
+          <w:rFonts w:cs="Times New Roman" w:ascii="Times New Roman" w:hAnsi="Times New Roman"/>
+        </w:rPr>
+        <w:t xml:space="preserve">PD2. </w:t>
+      </w:r>
+      <w:r>
+        <w:rPr>
+          <w:rFonts w:cs="Times New Roman" w:ascii="Times New Roman" w:hAnsi="Times New Roman"/>
+          <w:lang w:val="bg-BG"/>
+        </w:rPr>
+        <w:t>Свободен.</w:t>
+      </w:r>
+    </w:p>
+    <w:p>
+      <w:pPr>
+        <w:pStyle w:val="TextBody"/>
+        <w:numPr>
+          <w:ilvl w:val="0"/>
+          <w:numId w:val="2"/>
+        </w:numPr>
+        <w:rPr>
+          <w:rFonts w:ascii="Times New Roman" w:hAnsi="Times New Roman" w:cs="Times New Roman"/>
+          <w:lang w:val="bg-BG"/>
+        </w:rPr>
+      </w:pPr>
+      <w:r>
+        <w:rPr>
+          <w:rFonts w:cs="Times New Roman" w:ascii="Times New Roman" w:hAnsi="Times New Roman"/>
+        </w:rPr>
+        <w:t xml:space="preserve">PD3. </w:t>
+      </w:r>
+      <w:r>
+        <w:rPr>
+          <w:rFonts w:cs="Times New Roman" w:ascii="Times New Roman" w:hAnsi="Times New Roman"/>
+          <w:lang w:val="bg-BG"/>
+        </w:rPr>
+        <w:t xml:space="preserve">Свързан към пин 4 на </w:t>
+      </w:r>
+      <w:r>
+        <w:rPr>
+          <w:rFonts w:cs="Times New Roman" w:ascii="Times New Roman" w:hAnsi="Times New Roman"/>
+        </w:rPr>
+        <w:t xml:space="preserve">LCD </w:t>
+      </w:r>
+      <w:r>
+        <w:rPr>
+          <w:rFonts w:cs="Times New Roman" w:ascii="Times New Roman" w:hAnsi="Times New Roman"/>
+          <w:lang w:val="bg-BG"/>
+        </w:rPr>
+        <w:t>дисплея</w:t>
+      </w:r>
+      <w:r>
+        <w:rPr>
+          <w:rFonts w:cs="Times New Roman" w:ascii="Times New Roman" w:hAnsi="Times New Roman"/>
+        </w:rPr>
+        <w:t xml:space="preserve"> – RS – </w:t>
+      </w:r>
+      <w:r>
+        <w:rPr>
+          <w:rFonts w:cs="Times New Roman" w:ascii="Times New Roman" w:hAnsi="Times New Roman"/>
+          <w:lang w:val="bg-BG"/>
+        </w:rPr>
+        <w:t xml:space="preserve">определя дали се предават данни или инструкции. </w:t>
+      </w:r>
+    </w:p>
+    <w:p>
+      <w:pPr>
+        <w:pStyle w:val="TextBody"/>
+        <w:numPr>
+          <w:ilvl w:val="0"/>
+          <w:numId w:val="2"/>
+        </w:numPr>
+        <w:rPr>
+          <w:rFonts w:ascii="Times New Roman" w:hAnsi="Times New Roman" w:cs="Times New Roman"/>
+          <w:lang w:val="bg-BG"/>
+        </w:rPr>
+      </w:pPr>
+      <w:r>
+        <w:rPr>
+          <w:rFonts w:cs="Times New Roman" w:ascii="Times New Roman" w:hAnsi="Times New Roman"/>
+        </w:rPr>
+        <w:t>PD4.</w:t>
+      </w:r>
+      <w:r>
+        <w:rPr>
+          <w:rFonts w:cs="Times New Roman" w:ascii="Times New Roman" w:hAnsi="Times New Roman"/>
+          <w:lang w:val="bg-BG"/>
+        </w:rPr>
+        <w:t xml:space="preserve"> Свързан към пин 5 на </w:t>
+      </w:r>
+      <w:r>
+        <w:rPr>
+          <w:rFonts w:cs="Times New Roman" w:ascii="Times New Roman" w:hAnsi="Times New Roman"/>
+        </w:rPr>
+        <w:t xml:space="preserve">LCD </w:t>
+      </w:r>
+      <w:r>
+        <w:rPr>
+          <w:rFonts w:cs="Times New Roman" w:ascii="Times New Roman" w:hAnsi="Times New Roman"/>
+          <w:lang w:val="bg-BG"/>
+        </w:rPr>
+        <w:t xml:space="preserve">дисплея – </w:t>
+      </w:r>
+      <w:r>
+        <w:rPr>
+          <w:rFonts w:cs="Times New Roman" w:ascii="Times New Roman" w:hAnsi="Times New Roman"/>
+        </w:rPr>
+        <w:t>R/W –</w:t>
+      </w:r>
+      <w:r>
+        <w:rPr>
+          <w:rFonts w:cs="Times New Roman" w:ascii="Times New Roman" w:hAnsi="Times New Roman"/>
+          <w:lang w:val="bg-BG"/>
+        </w:rPr>
+        <w:t xml:space="preserve"> определя дали се чете или пише.</w:t>
+      </w:r>
+    </w:p>
+    <w:p>
+      <w:pPr>
+        <w:pStyle w:val="TextBody"/>
+        <w:numPr>
+          <w:ilvl w:val="0"/>
+          <w:numId w:val="2"/>
+        </w:numPr>
+        <w:rPr>
+          <w:rFonts w:ascii="Times New Roman" w:hAnsi="Times New Roman" w:cs="Times New Roman"/>
+          <w:lang w:val="bg-BG"/>
+        </w:rPr>
+      </w:pPr>
+      <w:r>
+        <w:rPr>
+          <w:rFonts w:cs="Times New Roman" w:ascii="Times New Roman" w:hAnsi="Times New Roman"/>
+        </w:rPr>
+        <w:t>PD5.</w:t>
+      </w:r>
+      <w:r>
+        <w:rPr>
+          <w:rFonts w:cs="Times New Roman" w:ascii="Times New Roman" w:hAnsi="Times New Roman"/>
+          <w:lang w:val="bg-BG"/>
+        </w:rPr>
+        <w:t xml:space="preserve"> Свързан към пин 6 на </w:t>
+      </w:r>
+      <w:r>
+        <w:rPr>
+          <w:rFonts w:cs="Times New Roman" w:ascii="Times New Roman" w:hAnsi="Times New Roman"/>
+        </w:rPr>
+        <w:t xml:space="preserve">LCD </w:t>
+      </w:r>
+      <w:r>
+        <w:rPr>
+          <w:rFonts w:cs="Times New Roman" w:ascii="Times New Roman" w:hAnsi="Times New Roman"/>
+          <w:lang w:val="bg-BG"/>
+        </w:rPr>
+        <w:t xml:space="preserve">дисплея – </w:t>
+      </w:r>
+      <w:r>
+        <w:rPr>
+          <w:rFonts w:cs="Times New Roman" w:ascii="Times New Roman" w:hAnsi="Times New Roman"/>
+        </w:rPr>
+        <w:t>E – chip enable</w:t>
+      </w:r>
+      <w:r>
+        <w:rPr>
+          <w:rFonts w:cs="Times New Roman" w:ascii="Times New Roman" w:hAnsi="Times New Roman"/>
+          <w:lang w:val="bg-BG"/>
+        </w:rPr>
+        <w:t xml:space="preserve"> сигнал.</w:t>
+      </w:r>
+    </w:p>
+    <w:p>
+      <w:pPr>
+        <w:pStyle w:val="TextBody"/>
+        <w:numPr>
+          <w:ilvl w:val="0"/>
+          <w:numId w:val="2"/>
+        </w:numPr>
+        <w:rPr>
+          <w:rFonts w:ascii="Times New Roman" w:hAnsi="Times New Roman" w:cs="Times New Roman"/>
+          <w:lang w:val="bg-BG"/>
+        </w:rPr>
+      </w:pPr>
+      <w:r>
+        <w:rPr>
+          <w:rFonts w:cs="Times New Roman" w:ascii="Times New Roman" w:hAnsi="Times New Roman"/>
+        </w:rPr>
+        <w:t>GND.</w:t>
+      </w:r>
+      <w:r>
+        <w:rPr>
+          <w:rFonts w:cs="Times New Roman" w:ascii="Times New Roman" w:hAnsi="Times New Roman"/>
+          <w:lang w:val="bg-BG"/>
+        </w:rPr>
+        <w:t xml:space="preserve"> Земя.</w:t>
+      </w:r>
+    </w:p>
+    <w:p>
+      <w:pPr>
+        <w:pStyle w:val="TextBody"/>
+        <w:numPr>
+          <w:ilvl w:val="0"/>
+          <w:numId w:val="2"/>
+        </w:numPr>
+        <w:rPr>
+          <w:rFonts w:ascii="Times New Roman" w:hAnsi="Times New Roman" w:cs="Times New Roman"/>
+          <w:lang w:val="bg-BG"/>
+        </w:rPr>
+      </w:pPr>
+      <w:r>
+        <w:rPr>
+          <w:rFonts w:cs="Times New Roman" w:ascii="Times New Roman" w:hAnsi="Times New Roman"/>
+        </w:rPr>
+        <w:t xml:space="preserve">PD6. </w:t>
+      </w:r>
+      <w:r>
+        <w:rPr>
+          <w:rFonts w:cs="Times New Roman" w:ascii="Times New Roman" w:hAnsi="Times New Roman"/>
+          <w:lang w:val="bg-BG"/>
+        </w:rPr>
+        <w:t>Изпраща управляващ сигнал към температурния сензор.</w:t>
+      </w:r>
+    </w:p>
+    <w:p>
+      <w:pPr>
+        <w:pStyle w:val="TextBody"/>
+        <w:numPr>
+          <w:ilvl w:val="0"/>
+          <w:numId w:val="2"/>
+        </w:numPr>
+        <w:rPr>
+          <w:rFonts w:ascii="Times New Roman" w:hAnsi="Times New Roman" w:cs="Times New Roman"/>
+          <w:lang w:val="bg-BG"/>
+        </w:rPr>
+      </w:pPr>
+      <w:r>
+        <w:rPr>
+          <w:rFonts w:cs="Times New Roman" w:ascii="Times New Roman" w:hAnsi="Times New Roman"/>
+        </w:rPr>
+        <w:t xml:space="preserve">PB0. </w:t>
+      </w:r>
+      <w:r>
+        <w:rPr>
+          <w:rFonts w:cs="Times New Roman" w:ascii="Times New Roman" w:hAnsi="Times New Roman"/>
+          <w:lang w:val="bg-BG"/>
+        </w:rPr>
+        <w:t xml:space="preserve">Свързан към пин 7 на </w:t>
+      </w:r>
+      <w:r>
+        <w:rPr>
+          <w:rFonts w:cs="Times New Roman" w:ascii="Times New Roman" w:hAnsi="Times New Roman"/>
+        </w:rPr>
+        <w:t xml:space="preserve">LCD </w:t>
+      </w:r>
+      <w:r>
+        <w:rPr>
+          <w:rFonts w:cs="Times New Roman" w:ascii="Times New Roman" w:hAnsi="Times New Roman"/>
+          <w:lang w:val="bg-BG"/>
+        </w:rPr>
+        <w:t xml:space="preserve">дисплея </w:t>
+      </w:r>
+      <w:r>
+        <w:rPr>
+          <w:rFonts w:cs="Times New Roman" w:ascii="Times New Roman" w:hAnsi="Times New Roman"/>
+        </w:rPr>
+        <w:t xml:space="preserve">– DB0 – </w:t>
+      </w:r>
+      <w:r>
+        <w:rPr>
+          <w:rFonts w:cs="Times New Roman" w:ascii="Times New Roman" w:hAnsi="Times New Roman"/>
+          <w:lang w:val="bg-BG"/>
+        </w:rPr>
+        <w:t>шина за данни/инструкции.</w:t>
+      </w:r>
+    </w:p>
+    <w:p>
+      <w:pPr>
+        <w:pStyle w:val="TextBody"/>
+        <w:numPr>
+          <w:ilvl w:val="0"/>
+          <w:numId w:val="2"/>
+        </w:numPr>
+        <w:rPr>
+          <w:rFonts w:ascii="Times New Roman" w:hAnsi="Times New Roman" w:cs="Times New Roman"/>
+          <w:lang w:val="bg-BG"/>
+        </w:rPr>
+      </w:pPr>
+      <w:r>
+        <w:rPr>
+          <w:rFonts w:cs="Times New Roman" w:ascii="Times New Roman" w:hAnsi="Times New Roman"/>
+        </w:rPr>
+        <w:t xml:space="preserve">PB1. </w:t>
+      </w:r>
+      <w:r>
+        <w:rPr>
+          <w:rFonts w:cs="Times New Roman" w:ascii="Times New Roman" w:hAnsi="Times New Roman"/>
+          <w:lang w:val="bg-BG"/>
+        </w:rPr>
+        <w:t xml:space="preserve">Свързан към пин 8 на </w:t>
+      </w:r>
+      <w:r>
+        <w:rPr>
+          <w:rFonts w:cs="Times New Roman" w:ascii="Times New Roman" w:hAnsi="Times New Roman"/>
+        </w:rPr>
+        <w:t xml:space="preserve">LCD </w:t>
+      </w:r>
+      <w:r>
+        <w:rPr>
+          <w:rFonts w:cs="Times New Roman" w:ascii="Times New Roman" w:hAnsi="Times New Roman"/>
+          <w:lang w:val="bg-BG"/>
+        </w:rPr>
+        <w:t xml:space="preserve">дисплея </w:t>
+      </w:r>
+      <w:r>
+        <w:rPr>
+          <w:rFonts w:cs="Times New Roman" w:ascii="Times New Roman" w:hAnsi="Times New Roman"/>
+        </w:rPr>
+        <w:t>– DB</w:t>
+      </w:r>
+      <w:r>
+        <w:rPr>
+          <w:rFonts w:cs="Times New Roman" w:ascii="Times New Roman" w:hAnsi="Times New Roman"/>
+          <w:lang w:val="bg-BG"/>
+        </w:rPr>
+        <w:t>1</w:t>
+      </w:r>
+      <w:r>
+        <w:rPr>
+          <w:rFonts w:cs="Times New Roman" w:ascii="Times New Roman" w:hAnsi="Times New Roman"/>
+        </w:rPr>
+        <w:t xml:space="preserve"> – </w:t>
+      </w:r>
+      <w:r>
+        <w:rPr>
+          <w:rFonts w:cs="Times New Roman" w:ascii="Times New Roman" w:hAnsi="Times New Roman"/>
+          <w:lang w:val="bg-BG"/>
+        </w:rPr>
+        <w:t>шина за данни/инструкции.</w:t>
+      </w:r>
+    </w:p>
+    <w:p>
+      <w:pPr>
+        <w:pStyle w:val="TextBody"/>
+        <w:numPr>
+          <w:ilvl w:val="0"/>
+          <w:numId w:val="2"/>
+        </w:numPr>
+        <w:rPr>
+          <w:rFonts w:ascii="Times New Roman" w:hAnsi="Times New Roman" w:cs="Times New Roman"/>
+          <w:lang w:val="bg-BG"/>
+        </w:rPr>
+      </w:pPr>
+      <w:r>
+        <w:rPr>
+          <w:rFonts w:cs="Times New Roman" w:ascii="Times New Roman" w:hAnsi="Times New Roman"/>
+        </w:rPr>
+        <w:t xml:space="preserve">PB2. </w:t>
+      </w:r>
+      <w:r>
+        <w:rPr>
+          <w:rFonts w:cs="Times New Roman" w:ascii="Times New Roman" w:hAnsi="Times New Roman"/>
+          <w:lang w:val="bg-BG"/>
+        </w:rPr>
+        <w:t xml:space="preserve">Свързан към пин 9 на </w:t>
+      </w:r>
+      <w:r>
+        <w:rPr>
+          <w:rFonts w:cs="Times New Roman" w:ascii="Times New Roman" w:hAnsi="Times New Roman"/>
+        </w:rPr>
+        <w:t xml:space="preserve">LCD </w:t>
+      </w:r>
+      <w:r>
+        <w:rPr>
+          <w:rFonts w:cs="Times New Roman" w:ascii="Times New Roman" w:hAnsi="Times New Roman"/>
+          <w:lang w:val="bg-BG"/>
+        </w:rPr>
+        <w:t xml:space="preserve">дисплея </w:t>
+      </w:r>
+      <w:r>
+        <w:rPr>
+          <w:rFonts w:cs="Times New Roman" w:ascii="Times New Roman" w:hAnsi="Times New Roman"/>
+        </w:rPr>
+        <w:t>– DB</w:t>
+      </w:r>
+      <w:r>
+        <w:rPr>
+          <w:rFonts w:cs="Times New Roman" w:ascii="Times New Roman" w:hAnsi="Times New Roman"/>
+          <w:lang w:val="bg-BG"/>
+        </w:rPr>
+        <w:t>2</w:t>
+      </w:r>
+      <w:r>
+        <w:rPr>
+          <w:rFonts w:cs="Times New Roman" w:ascii="Times New Roman" w:hAnsi="Times New Roman"/>
+        </w:rPr>
+        <w:t xml:space="preserve"> – </w:t>
+      </w:r>
+      <w:r>
+        <w:rPr>
+          <w:rFonts w:cs="Times New Roman" w:ascii="Times New Roman" w:hAnsi="Times New Roman"/>
+          <w:lang w:val="bg-BG"/>
+        </w:rPr>
+        <w:t>шина за данни/инструкции.</w:t>
+      </w:r>
+    </w:p>
+    <w:p>
+      <w:pPr>
+        <w:pStyle w:val="TextBody"/>
+        <w:numPr>
+          <w:ilvl w:val="0"/>
+          <w:numId w:val="2"/>
+        </w:numPr>
+        <w:rPr>
+          <w:rFonts w:ascii="Times New Roman" w:hAnsi="Times New Roman" w:cs="Times New Roman"/>
+          <w:lang w:val="bg-BG"/>
+        </w:rPr>
+      </w:pPr>
+      <w:r>
+        <w:rPr>
+          <w:rFonts w:cs="Times New Roman" w:ascii="Times New Roman" w:hAnsi="Times New Roman"/>
+        </w:rPr>
+        <w:t xml:space="preserve">PB3. </w:t>
+      </w:r>
+      <w:r>
+        <w:rPr>
+          <w:rFonts w:cs="Times New Roman" w:ascii="Times New Roman" w:hAnsi="Times New Roman"/>
+          <w:lang w:val="bg-BG"/>
+        </w:rPr>
+        <w:t xml:space="preserve">Свързан към пин 10 на </w:t>
+      </w:r>
+      <w:r>
+        <w:rPr>
+          <w:rFonts w:cs="Times New Roman" w:ascii="Times New Roman" w:hAnsi="Times New Roman"/>
+        </w:rPr>
+        <w:t xml:space="preserve">LCD </w:t>
+      </w:r>
+      <w:r>
+        <w:rPr>
+          <w:rFonts w:cs="Times New Roman" w:ascii="Times New Roman" w:hAnsi="Times New Roman"/>
+          <w:lang w:val="bg-BG"/>
+        </w:rPr>
+        <w:t xml:space="preserve">дисплея </w:t>
+      </w:r>
+      <w:r>
+        <w:rPr>
+          <w:rFonts w:cs="Times New Roman" w:ascii="Times New Roman" w:hAnsi="Times New Roman"/>
+        </w:rPr>
+        <w:t>– DB</w:t>
+      </w:r>
+      <w:r>
+        <w:rPr>
+          <w:rFonts w:cs="Times New Roman" w:ascii="Times New Roman" w:hAnsi="Times New Roman"/>
+          <w:lang w:val="bg-BG"/>
+        </w:rPr>
+        <w:t>3</w:t>
+      </w:r>
+      <w:r>
+        <w:rPr>
+          <w:rFonts w:cs="Times New Roman" w:ascii="Times New Roman" w:hAnsi="Times New Roman"/>
+        </w:rPr>
+        <w:t xml:space="preserve"> – </w:t>
+      </w:r>
+      <w:r>
+        <w:rPr>
+          <w:rFonts w:cs="Times New Roman" w:ascii="Times New Roman" w:hAnsi="Times New Roman"/>
+          <w:lang w:val="bg-BG"/>
+        </w:rPr>
+        <w:t>шина за данни/инструкции.</w:t>
+      </w:r>
+    </w:p>
+    <w:p>
+      <w:pPr>
+        <w:pStyle w:val="TextBody"/>
+        <w:numPr>
+          <w:ilvl w:val="0"/>
+          <w:numId w:val="2"/>
+        </w:numPr>
+        <w:rPr>
+          <w:rFonts w:ascii="Times New Roman" w:hAnsi="Times New Roman" w:cs="Times New Roman"/>
+          <w:lang w:val="bg-BG"/>
+        </w:rPr>
+      </w:pPr>
+      <w:r>
+        <w:rPr>
+          <w:rFonts w:cs="Times New Roman" w:ascii="Times New Roman" w:hAnsi="Times New Roman"/>
+        </w:rPr>
+        <w:t xml:space="preserve">PB4. </w:t>
+      </w:r>
+      <w:r>
+        <w:rPr>
+          <w:rFonts w:cs="Times New Roman" w:ascii="Times New Roman" w:hAnsi="Times New Roman"/>
+          <w:lang w:val="bg-BG"/>
+        </w:rPr>
+        <w:t xml:space="preserve">Свързан към пин 11 на </w:t>
+      </w:r>
+      <w:r>
+        <w:rPr>
+          <w:rFonts w:cs="Times New Roman" w:ascii="Times New Roman" w:hAnsi="Times New Roman"/>
+        </w:rPr>
+        <w:t xml:space="preserve">LCD </w:t>
+      </w:r>
+      <w:r>
+        <w:rPr>
+          <w:rFonts w:cs="Times New Roman" w:ascii="Times New Roman" w:hAnsi="Times New Roman"/>
+          <w:lang w:val="bg-BG"/>
+        </w:rPr>
+        <w:t xml:space="preserve">дисплея </w:t>
+      </w:r>
+      <w:r>
+        <w:rPr>
+          <w:rFonts w:cs="Times New Roman" w:ascii="Times New Roman" w:hAnsi="Times New Roman"/>
+        </w:rPr>
+        <w:t>– DB</w:t>
+      </w:r>
+      <w:r>
+        <w:rPr>
+          <w:rFonts w:cs="Times New Roman" w:ascii="Times New Roman" w:hAnsi="Times New Roman"/>
+          <w:lang w:val="bg-BG"/>
+        </w:rPr>
+        <w:t>4</w:t>
+      </w:r>
+      <w:r>
+        <w:rPr>
+          <w:rFonts w:cs="Times New Roman" w:ascii="Times New Roman" w:hAnsi="Times New Roman"/>
+        </w:rPr>
+        <w:t xml:space="preserve"> – </w:t>
+      </w:r>
+      <w:r>
+        <w:rPr>
+          <w:rFonts w:cs="Times New Roman" w:ascii="Times New Roman" w:hAnsi="Times New Roman"/>
+          <w:lang w:val="bg-BG"/>
+        </w:rPr>
+        <w:t>шина за данни/инструкции.</w:t>
+      </w:r>
+    </w:p>
+    <w:p>
+      <w:pPr>
+        <w:pStyle w:val="TextBody"/>
+        <w:numPr>
+          <w:ilvl w:val="0"/>
+          <w:numId w:val="2"/>
+        </w:numPr>
+        <w:rPr>
+          <w:rFonts w:ascii="Times New Roman" w:hAnsi="Times New Roman" w:cs="Times New Roman"/>
+          <w:lang w:val="bg-BG"/>
+        </w:rPr>
+      </w:pPr>
+      <w:r>
+        <w:rPr>
+          <w:rFonts w:cs="Times New Roman" w:ascii="Times New Roman" w:hAnsi="Times New Roman"/>
+        </w:rPr>
+        <w:t>PB5</w:t>
+      </w:r>
+      <w:r>
+        <w:rPr>
+          <w:rFonts w:cs="Times New Roman" w:ascii="Times New Roman" w:hAnsi="Times New Roman"/>
+          <w:lang w:val="bg-BG"/>
+        </w:rPr>
+        <w:t xml:space="preserve"> (</w:t>
+      </w:r>
+      <w:r>
+        <w:rPr>
+          <w:rFonts w:cs="Times New Roman" w:ascii="Times New Roman" w:hAnsi="Times New Roman"/>
+        </w:rPr>
+        <w:t xml:space="preserve">MOSI). </w:t>
+      </w:r>
+      <w:r>
+        <w:rPr>
+          <w:rFonts w:cs="Times New Roman" w:ascii="Times New Roman" w:hAnsi="Times New Roman"/>
+          <w:lang w:val="bg-BG"/>
+        </w:rPr>
+        <w:t xml:space="preserve">Свързан към пин 12 на </w:t>
+      </w:r>
+      <w:r>
+        <w:rPr>
+          <w:rFonts w:cs="Times New Roman" w:ascii="Times New Roman" w:hAnsi="Times New Roman"/>
+        </w:rPr>
+        <w:t xml:space="preserve">LCD </w:t>
+      </w:r>
+      <w:r>
+        <w:rPr>
+          <w:rFonts w:cs="Times New Roman" w:ascii="Times New Roman" w:hAnsi="Times New Roman"/>
+          <w:lang w:val="bg-BG"/>
+        </w:rPr>
+        <w:t xml:space="preserve">дисплея </w:t>
+      </w:r>
+      <w:r>
+        <w:rPr>
+          <w:rFonts w:cs="Times New Roman" w:ascii="Times New Roman" w:hAnsi="Times New Roman"/>
+        </w:rPr>
+        <w:t>– DB</w:t>
+      </w:r>
+      <w:r>
+        <w:rPr>
+          <w:rFonts w:cs="Times New Roman" w:ascii="Times New Roman" w:hAnsi="Times New Roman"/>
+          <w:lang w:val="bg-BG"/>
+        </w:rPr>
+        <w:t>5</w:t>
+      </w:r>
+      <w:r>
+        <w:rPr>
+          <w:rFonts w:cs="Times New Roman" w:ascii="Times New Roman" w:hAnsi="Times New Roman"/>
+        </w:rPr>
+        <w:t xml:space="preserve"> – </w:t>
+      </w:r>
+      <w:r>
+        <w:rPr>
+          <w:rFonts w:cs="Times New Roman" w:ascii="Times New Roman" w:hAnsi="Times New Roman"/>
+          <w:lang w:val="bg-BG"/>
+        </w:rPr>
+        <w:t xml:space="preserve">шина за данни/инструкции. </w:t>
+      </w:r>
+      <w:r>
+        <w:rPr>
+          <w:rFonts w:cs="Times New Roman" w:ascii="Times New Roman" w:hAnsi="Times New Roman"/>
+        </w:rPr>
+        <w:t>Свързан и към</w:t>
+      </w:r>
+      <w:r>
+        <w:rPr>
+          <w:rFonts w:cs="Times New Roman" w:ascii="Times New Roman" w:hAnsi="Times New Roman"/>
+          <w:lang w:val="bg-BG"/>
+        </w:rPr>
+        <w:t xml:space="preserve"> програматора.</w:t>
+      </w:r>
+    </w:p>
+    <w:p>
+      <w:pPr>
+        <w:pStyle w:val="TextBody"/>
+        <w:numPr>
+          <w:ilvl w:val="0"/>
+          <w:numId w:val="2"/>
+        </w:numPr>
+        <w:rPr>
+          <w:rFonts w:ascii="Times New Roman" w:hAnsi="Times New Roman" w:cs="Times New Roman"/>
+          <w:lang w:val="bg-BG"/>
+        </w:rPr>
+      </w:pPr>
+      <w:r>
+        <w:rPr>
+          <w:rFonts w:cs="Times New Roman" w:ascii="Times New Roman" w:hAnsi="Times New Roman"/>
+        </w:rPr>
+        <w:t xml:space="preserve">PB6 (MISO). </w:t>
+      </w:r>
+      <w:r>
+        <w:rPr>
+          <w:rFonts w:cs="Times New Roman" w:ascii="Times New Roman" w:hAnsi="Times New Roman"/>
+          <w:lang w:val="bg-BG"/>
+        </w:rPr>
+        <w:t xml:space="preserve">Свързан към пин 13 на </w:t>
+      </w:r>
+      <w:r>
+        <w:rPr>
+          <w:rFonts w:cs="Times New Roman" w:ascii="Times New Roman" w:hAnsi="Times New Roman"/>
+        </w:rPr>
+        <w:t xml:space="preserve">LCD </w:t>
+      </w:r>
+      <w:r>
+        <w:rPr>
+          <w:rFonts w:cs="Times New Roman" w:ascii="Times New Roman" w:hAnsi="Times New Roman"/>
+          <w:lang w:val="bg-BG"/>
+        </w:rPr>
+        <w:t xml:space="preserve">дисплея </w:t>
+      </w:r>
+      <w:r>
+        <w:rPr>
+          <w:rFonts w:cs="Times New Roman" w:ascii="Times New Roman" w:hAnsi="Times New Roman"/>
+        </w:rPr>
+        <w:t>– DB</w:t>
+      </w:r>
+      <w:r>
+        <w:rPr>
+          <w:rFonts w:cs="Times New Roman" w:ascii="Times New Roman" w:hAnsi="Times New Roman"/>
+          <w:lang w:val="bg-BG"/>
+        </w:rPr>
+        <w:t>6</w:t>
+      </w:r>
+      <w:r>
+        <w:rPr>
+          <w:rFonts w:cs="Times New Roman" w:ascii="Times New Roman" w:hAnsi="Times New Roman"/>
+        </w:rPr>
+        <w:t xml:space="preserve"> – </w:t>
+      </w:r>
+      <w:r>
+        <w:rPr>
+          <w:rFonts w:cs="Times New Roman" w:ascii="Times New Roman" w:hAnsi="Times New Roman"/>
+          <w:lang w:val="bg-BG"/>
+        </w:rPr>
+        <w:t xml:space="preserve">шина за данни/инструкции. </w:t>
+      </w:r>
+      <w:r>
+        <w:rPr>
+          <w:rFonts w:cs="Times New Roman" w:ascii="Times New Roman" w:hAnsi="Times New Roman"/>
+        </w:rPr>
+        <w:t>Свързан и към</w:t>
+      </w:r>
+      <w:r>
+        <w:rPr>
+          <w:rFonts w:cs="Times New Roman" w:ascii="Times New Roman" w:hAnsi="Times New Roman"/>
+          <w:lang w:val="bg-BG"/>
+        </w:rPr>
+        <w:t xml:space="preserve"> програматора.</w:t>
+      </w:r>
+    </w:p>
+    <w:p>
+      <w:pPr>
+        <w:pStyle w:val="TextBody"/>
+        <w:numPr>
+          <w:ilvl w:val="0"/>
+          <w:numId w:val="2"/>
+        </w:numPr>
+        <w:rPr>
+          <w:rFonts w:ascii="Times New Roman" w:hAnsi="Times New Roman" w:cs="Times New Roman"/>
+          <w:lang w:val="bg-BG"/>
+        </w:rPr>
+      </w:pPr>
+      <w:r>
+        <w:rPr>
+          <w:rFonts w:cs="Times New Roman" w:ascii="Times New Roman" w:hAnsi="Times New Roman"/>
+        </w:rPr>
+        <w:t>PB</w:t>
+      </w:r>
+      <w:r>
+        <w:rPr>
+          <w:rFonts w:cs="Times New Roman" w:ascii="Times New Roman" w:hAnsi="Times New Roman"/>
+          <w:lang w:val="bg-BG"/>
+        </w:rPr>
+        <w:t>7</w:t>
+      </w:r>
+      <w:r>
+        <w:rPr>
+          <w:rFonts w:cs="Times New Roman" w:ascii="Times New Roman" w:hAnsi="Times New Roman"/>
+        </w:rPr>
+        <w:t xml:space="preserve"> (UCSK). </w:t>
+      </w:r>
+      <w:r>
+        <w:rPr>
+          <w:rFonts w:cs="Times New Roman" w:ascii="Times New Roman" w:hAnsi="Times New Roman"/>
+          <w:lang w:val="bg-BG"/>
+        </w:rPr>
+        <w:t xml:space="preserve">Свързан към пин 14 на </w:t>
+      </w:r>
+      <w:r>
+        <w:rPr>
+          <w:rFonts w:cs="Times New Roman" w:ascii="Times New Roman" w:hAnsi="Times New Roman"/>
+        </w:rPr>
+        <w:t xml:space="preserve">LCD </w:t>
+      </w:r>
+      <w:r>
+        <w:rPr>
+          <w:rFonts w:cs="Times New Roman" w:ascii="Times New Roman" w:hAnsi="Times New Roman"/>
+          <w:lang w:val="bg-BG"/>
+        </w:rPr>
+        <w:t xml:space="preserve">дисплея </w:t>
+      </w:r>
+      <w:r>
+        <w:rPr>
+          <w:rFonts w:cs="Times New Roman" w:ascii="Times New Roman" w:hAnsi="Times New Roman"/>
+        </w:rPr>
+        <w:t>– DB</w:t>
+      </w:r>
+      <w:r>
+        <w:rPr>
+          <w:rFonts w:cs="Times New Roman" w:ascii="Times New Roman" w:hAnsi="Times New Roman"/>
+          <w:lang w:val="bg-BG"/>
+        </w:rPr>
+        <w:t>7</w:t>
+      </w:r>
+      <w:r>
+        <w:rPr>
+          <w:rFonts w:cs="Times New Roman" w:ascii="Times New Roman" w:hAnsi="Times New Roman"/>
+        </w:rPr>
+        <w:t xml:space="preserve"> – </w:t>
+      </w:r>
+      <w:r>
+        <w:rPr>
+          <w:rFonts w:cs="Times New Roman" w:ascii="Times New Roman" w:hAnsi="Times New Roman"/>
+          <w:lang w:val="bg-BG"/>
+        </w:rPr>
+        <w:t>шина за данни/инструкции.</w:t>
+      </w:r>
+      <w:r>
+        <w:rPr>
+          <w:rFonts w:cs="Times New Roman" w:ascii="Times New Roman" w:hAnsi="Times New Roman"/>
+        </w:rPr>
+        <w:t xml:space="preserve"> Свързан и към</w:t>
+      </w:r>
+      <w:r>
+        <w:rPr>
+          <w:rFonts w:cs="Times New Roman" w:ascii="Times New Roman" w:hAnsi="Times New Roman"/>
+          <w:lang w:val="bg-BG"/>
+        </w:rPr>
+        <w:t xml:space="preserve"> програматора.</w:t>
+      </w:r>
+    </w:p>
+    <w:p>
+      <w:pPr>
+        <w:pStyle w:val="TextBody"/>
+        <w:numPr>
+          <w:ilvl w:val="0"/>
+          <w:numId w:val="2"/>
+        </w:numPr>
+        <w:rPr>
+          <w:rFonts w:ascii="Times New Roman" w:hAnsi="Times New Roman" w:cs="Times New Roman"/>
+          <w:lang w:val="bg-BG"/>
+        </w:rPr>
+      </w:pPr>
+      <w:r>
+        <w:rPr>
+          <w:rFonts w:cs="Times New Roman" w:ascii="Times New Roman" w:hAnsi="Times New Roman"/>
+        </w:rPr>
+        <w:t xml:space="preserve">VCC. </w:t>
+      </w:r>
+      <w:r>
+        <w:rPr>
+          <w:rFonts w:cs="Times New Roman" w:ascii="Times New Roman" w:hAnsi="Times New Roman"/>
+          <w:lang w:val="bg-BG"/>
+        </w:rPr>
+        <w:t>Захранване.</w:t>
+      </w:r>
+    </w:p>
+    <w:p>
+      <w:pPr>
+        <w:pStyle w:val="TextBody"/>
+        <w:rPr>
+          <w:rFonts w:ascii="Times New Roman" w:hAnsi="Times New Roman" w:cs="Times New Roman"/>
+          <w:lang w:val="bg-BG"/>
+        </w:rPr>
+      </w:pPr>
+      <w:r>
+        <w:rPr>
+          <w:rFonts w:cs="Times New Roman" w:ascii="Times New Roman" w:hAnsi="Times New Roman"/>
+          <w:lang w:val="bg-BG"/>
+        </w:rPr>
+        <w:drawing>
+          <wp:anchor behindDoc="0" distT="0" distB="0" distL="0" distR="0" simplePos="0" locked="0" layoutInCell="1" allowOverlap="1" relativeHeight="2">
+            <wp:simplePos x="0" y="0"/>
+            <wp:positionH relativeFrom="column">
+              <wp:align>center</wp:align>
+            </wp:positionH>
+            <wp:positionV relativeFrom="paragraph">
+              <wp:align>top</wp:align>
+            </wp:positionV>
+            <wp:extent cx="3747135" cy="1868170"/>
+            <wp:effectExtent l="0" t="0" r="0" b="0"/>
+            <wp:wrapSquare wrapText="largest"/>
+            <wp:docPr id="3" name="Image1" descr=""/>
+            <wp:cNvGraphicFramePr>
+              <a:graphicFrameLocks xmlns:a="http://schemas.openxmlformats.org/drawingml/2006/main" noChangeAspect="1"/>
+            </wp:cNvGraphicFramePr>
+            <a:graphic xmlns:a="http://schemas.openxmlformats.org/drawingml/2006/main">
+              <a:graphicData uri="http://schemas.openxmlformats.org/drawingml/2006/picture">
+                <pic:pic xmlns:pic="http://schemas.openxmlformats.org/drawingml/2006/picture">
+                  <pic:nvPicPr>
+                    <pic:cNvPr id="3" name="Image1" descr=""/>
+                    <pic:cNvPicPr>
+                      <a:picLocks noChangeAspect="1" noChangeArrowheads="1"/>
+                    </pic:cNvPicPr>
+                  </pic:nvPicPr>
+                  <pic:blipFill>
+                    <a:blip r:embed="rId4"/>
+                    <a:stretch>
+                      <a:fillRect/>
+                    </a:stretch>
+                  </pic:blipFill>
+                  <pic:spPr bwMode="auto">
+                    <a:xfrm>
+                      <a:off x="0" y="0"/>
+                      <a:ext cx="3747135" cy="1868170"/>
+                    </a:xfrm>
+                    <a:prstGeom prst="rect">
+                      <a:avLst/>
+                    </a:prstGeom>
+                    <a:noFill/>
+                    <a:ln w="9525">
+                      <a:noFill/>
+                      <a:miter lim="800000"/>
+                      <a:headEnd/>
+                      <a:tailEnd/>
+                    </a:ln>
+                  </pic:spPr>
+                </pic:pic>
+              </a:graphicData>
+            </a:graphic>
+          </wp:anchor>
+        </w:drawing>
+      </w:r>
+    </w:p>
+    <w:p>
+      <w:pPr>
+        <w:pStyle w:val="TextBody"/>
+        <w:rPr>
+          <w:rFonts w:ascii="Times New Roman" w:hAnsi="Times New Roman" w:cs="Times New Roman"/>
+          <w:lang w:val="bg-BG"/>
+        </w:rPr>
+      </w:pPr>
+      <w:r>
+        <w:rPr>
+          <w:rFonts w:cs="Times New Roman" w:ascii="Times New Roman" w:hAnsi="Times New Roman"/>
+          <w:lang w:val="bg-BG"/>
+        </w:rPr>
+      </w:r>
+    </w:p>
+    <w:p>
+      <w:pPr>
+        <w:pStyle w:val="TextBody"/>
+        <w:rPr>
+          <w:rFonts w:ascii="Times New Roman" w:hAnsi="Times New Roman" w:cs="Times New Roman"/>
+          <w:lang w:val="bg-BG"/>
+        </w:rPr>
+      </w:pPr>
+      <w:r>
+        <w:rPr>
+          <w:rFonts w:cs="Times New Roman" w:ascii="Times New Roman" w:hAnsi="Times New Roman"/>
+          <w:lang w:val="bg-BG"/>
+        </w:rPr>
+      </w:r>
+    </w:p>
+    <w:p>
+      <w:pPr>
+        <w:pStyle w:val="TextBody"/>
+        <w:rPr>
+          <w:rFonts w:ascii="Times New Roman" w:hAnsi="Times New Roman" w:cs="Times New Roman"/>
+          <w:lang w:val="bg-BG"/>
+        </w:rPr>
+      </w:pPr>
+      <w:r>
+        <w:rPr>
+          <w:rFonts w:cs="Times New Roman" w:ascii="Times New Roman" w:hAnsi="Times New Roman"/>
+          <w:lang w:val="bg-BG"/>
+        </w:rPr>
+      </w:r>
+    </w:p>
+    <w:p>
+      <w:pPr>
+        <w:pStyle w:val="Heading1"/>
+        <w:rPr>
+          <w:rFonts w:ascii="Times New Roman" w:hAnsi="Times New Roman" w:cs="Times New Roman"/>
+        </w:rPr>
+      </w:pPr>
+      <w:r>
+        <w:rPr>
+          <w:rFonts w:cs="Times New Roman" w:ascii="Times New Roman" w:hAnsi="Times New Roman"/>
+        </w:rPr>
+        <w:t>Абстракции</w:t>
+      </w:r>
+    </w:p>
+    <w:p>
+      <w:pPr>
+        <w:pStyle w:val="Heading2"/>
+        <w:rPr>
+          <w:rFonts w:ascii="Times New Roman" w:hAnsi="Times New Roman" w:cs="Times New Roman"/>
+        </w:rPr>
+      </w:pPr>
+      <w:r>
+        <w:rPr>
+          <w:rFonts w:cs="Times New Roman" w:ascii="Times New Roman" w:hAnsi="Times New Roman"/>
+        </w:rPr>
+        <w:t>Температурен сензо</w:t>
+      </w:r>
+      <w:r>
+        <w:rPr>
+          <w:rFonts w:cs="Times New Roman" w:ascii="Times New Roman" w:hAnsi="Times New Roman"/>
+          <w:lang w:val="bg-BG"/>
+        </w:rPr>
+        <w:t>р</w:t>
+      </w:r>
+      <w:r>
+        <w:rPr>
+          <w:rFonts w:cs="Times New Roman" w:ascii="Times New Roman" w:hAnsi="Times New Roman"/>
+        </w:rPr>
+        <w:t xml:space="preserve"> DS18B20</w:t>
+      </w:r>
+    </w:p>
+    <w:p>
+      <w:pPr>
+        <w:pStyle w:val="TextBody"/>
+        <w:rPr>
+          <w:rFonts w:ascii="Times New Roman" w:hAnsi="Times New Roman" w:cs="Times New Roman"/>
+        </w:rPr>
+      </w:pPr>
+      <w:r>
+        <w:rPr>
+          <w:rFonts w:cs="Times New Roman" w:ascii="Times New Roman" w:hAnsi="Times New Roman"/>
+        </w:rPr>
+        <w:t>Възможно е използването на opensource driver за датчика за температура. Примерен такъв код е достъпен на адрес</w:t>
+      </w:r>
+    </w:p>
+    <w:p>
+      <w:pPr>
+        <w:pStyle w:val="TextBody"/>
         <w:rPr/>
       </w:pPr>
-      <w:r>
-        <w:rPr/>
-        <w:t>Абстракции</w:t>
-      </w:r>
-    </w:p>
-    <w:p>
-      <w:pPr>
-        <w:pStyle w:val="Heading2"/>
-        <w:rPr/>
-      </w:pPr>
-      <w:r>
-        <w:rPr/>
-        <w:t>Температурен сензо</w:t>
-      </w:r>
-      <w:r>
-        <w:rPr>
-          <w:lang w:val="bg-BG"/>
-        </w:rPr>
-        <w:t>р</w:t>
-      </w:r>
-      <w:r>
-        <w:rPr/>
-        <w:t xml:space="preserve"> DS18X20</w:t>
-      </w:r>
-    </w:p>
-    <w:p>
-      <w:pPr>
-        <w:pStyle w:val="TextBody"/>
-        <w:rPr/>
-      </w:pPr>
-      <w:r>
-        <w:rPr/>
-        <w:t>Възможно е използването на opensource driver за датчика за температура. Примерен такъв код е достъпен на адрес</w:t>
-      </w:r>
-    </w:p>
-    <w:p>
-      <w:pPr>
-        <w:pStyle w:val="TextBody"/>
-        <w:rPr/>
-      </w:pPr>
-      <w:hyperlink r:id="rId4">
+      <w:hyperlink r:id="rId5">
         <w:r>
           <w:rPr>
             <w:rStyle w:val="InternetLink"/>
+            <w:rFonts w:cs="Times New Roman" w:ascii="Times New Roman" w:hAnsi="Times New Roman"/>
           </w:rPr>
           <w:t>http://svn.ohwr.org/white-rabbit/trunk/software/watchdog/arm_rev2/mini_backplane/dev/</w:t>
         </w:r>
       </w:hyperlink>
-      <w:hyperlink r:id="rId5">
-        <w:r>
-          <w:rPr/>
-          <w:t xml:space="preserve"> .</w:t>
-        </w:r>
-      </w:hyperlink>
-    </w:p>
-    <w:p>
-      <w:pPr>
-        <w:pStyle w:val="TextBody"/>
-        <w:rPr/>
-      </w:pPr>
-      <w:r>
-        <w:rPr/>
+      <w:r>
+        <w:rPr>
+          <w:rFonts w:cs="Times New Roman" w:ascii="Times New Roman" w:hAnsi="Times New Roman"/>
+        </w:rPr>
+        <w:t xml:space="preserve"> .</w:t>
+      </w:r>
+    </w:p>
+    <w:p>
+      <w:pPr>
+        <w:pStyle w:val="TextBody"/>
+        <w:rPr>
+          <w:rFonts w:ascii="Times New Roman" w:hAnsi="Times New Roman" w:cs="Times New Roman"/>
+        </w:rPr>
+      </w:pPr>
+      <w:r>
+        <w:rPr>
+          <w:rFonts w:cs="Times New Roman" w:ascii="Times New Roman" w:hAnsi="Times New Roman"/>
+        </w:rPr>
         <w:t>DS18X20_start_meas(uint8_t with_power_extern, uint8_t id[]) : uint8_t – Стартира измерване на температурата, чрез подаване на сигнал до сензора. Първия параметър избира дали се ползва външно захранване на пин 3, или паразитно (по шината за данни) на пин 2. Вторият параметър избира дали командата е предназна за сензор с определен сериен номер, или към първия намерен сензор на шината (при стойност NULL).</w:t>
       </w:r>
     </w:p>
     <w:p>
       <w:pPr>
         <w:pStyle w:val="TextBody"/>
-        <w:rPr/>
-      </w:pPr>
-      <w:r>
-        <w:rPr/>
+        <w:rPr>
+          <w:rFonts w:ascii="Times New Roman" w:hAnsi="Times New Roman" w:cs="Times New Roman"/>
+        </w:rPr>
+      </w:pPr>
+      <w:r>
+        <w:rPr>
+          <w:rFonts w:cs="Times New Roman" w:ascii="Times New Roman" w:hAnsi="Times New Roman"/>
+        </w:rPr>
         <w:t>DS18X20_read_decicelsius(uint8_t id[], int16_t *decicelsius) : uint8_t – Функция за намиране на температурата. Първия параметър определя кой е модела на устойството (0x28 означава, че модела е DS18B20), във втория параметър се формира температурата в градуса децицелзий. Функцията връща число, имащо значение на код за грешка, или код за успех.</w:t>
       </w:r>
     </w:p>
     <w:p>
       <w:pPr>
         <w:pStyle w:val="TextBody"/>
-        <w:rPr/>
-      </w:pPr>
-      <w:r>
-        <w:rPr/>
-        <w:t>DS18X20_format_from_decicelsius( int16_t decicelsius, char str[], uint8_t n) : uint8_t – Функция за форматиране на низ от символи, показващи температурата. По подаден първи параметър температура (27.4</w:t>
-      </w:r>
-      <w:r>
-        <w:rPr>
-          <w:vertAlign w:val="superscript"/>
-        </w:rPr>
-        <w:t>o</w:t>
-      </w:r>
-      <w:r>
-        <w:rPr/>
-        <w:t>C = 274), инициализира втория параметър като форматиран низ от символи ( 27.4</w:t>
-      </w:r>
-      <w:r>
-        <w:rPr>
-          <w:vertAlign w:val="superscript"/>
-        </w:rPr>
-        <w:t>o</w:t>
-      </w:r>
-      <w:r>
-        <w:rPr/>
-        <w:t>C = +27.4), последния параметър опрделя дължината на символния низ, като при недостатъчна дължина се връща грешка. Функцията връща число, имащо значение на код за грешка, или код за успех.</w:t>
+        <w:rPr>
+          <w:rFonts w:ascii="Times New Roman" w:hAnsi="Times New Roman" w:cs="Times New Roman"/>
+        </w:rPr>
+      </w:pPr>
+      <w:r>
+        <w:rPr>
+          <w:rFonts w:cs="Times New Roman" w:ascii="Times New Roman" w:hAnsi="Times New Roman"/>
+        </w:rPr>
+        <w:t>DS18X20_format_from_decicelsius( int16_t decicelsius, char str[], uint8_t n) : uint8_t – Функция за форматиране на низ от символи, показващи температурата. По подаден първи параметър температура (27.4°C = 274), инициализира втория параметър като форматиран низ от символи ( 27.4°C = +27.4), последния параметър опрделя дължината на символния низ, като при недостатъчна дължина се връща грешка. Функцията връща число, имащо значение на код за грешка, или код за успех.</w:t>
+      </w:r>
+    </w:p>
+    <w:p>
+      <w:pPr>
+        <w:pStyle w:val="TextBody"/>
+        <w:rPr>
+          <w:rFonts w:ascii="Times New Roman" w:hAnsi="Times New Roman" w:cs="Times New Roman"/>
+        </w:rPr>
+      </w:pPr>
+      <w:r>
+        <w:rPr>
+          <w:rFonts w:cs="Times New Roman" w:ascii="Times New Roman" w:hAnsi="Times New Roman"/>
+        </w:rPr>
+        <w:t>Датчика работи при околна температура от -55.0°C до +125.0°C. При температура под минималната, или над максималната за сензора е необходимо на екрана да се изписва съобщение за грешка. Същото важи и при връщане на грешка по друга причина, например прекъсване на веригата (датчика не е свързан към останалите компоненти).</w:t>
       </w:r>
     </w:p>
     <w:p>
       <w:pPr>
         <w:pStyle w:val="Heading2"/>
-        <w:rPr/>
-      </w:pPr>
-      <w:r>
-        <w:rPr/>
+        <w:rPr>
+          <w:rFonts w:ascii="Times New Roman" w:hAnsi="Times New Roman" w:cs="Times New Roman"/>
+        </w:rPr>
+      </w:pPr>
+      <w:r>
+        <w:rPr>
+          <w:rFonts w:cs="Times New Roman" w:ascii="Times New Roman" w:hAnsi="Times New Roman"/>
+        </w:rPr>
         <w:t>LCD дисплей</w:t>
       </w:r>
     </w:p>
     <w:p>
       <w:pPr>
         <w:pStyle w:val="TextBody"/>
-        <w:rPr/>
-      </w:pPr>
-      <w:r>
-        <w:rPr/>
+        <w:rPr>
+          <w:rFonts w:ascii="Times New Roman" w:hAnsi="Times New Roman" w:cs="Times New Roman"/>
+        </w:rPr>
+      </w:pPr>
+      <w:r>
+        <w:rPr>
+          <w:rFonts w:cs="Times New Roman" w:ascii="Times New Roman" w:hAnsi="Times New Roman"/>
+        </w:rPr>
         <w:t>lcd_clear() : void – Подава инстукция за изчистване на дисплея.</w:t>
       </w:r>
     </w:p>
     <w:p>
       <w:pPr>
         <w:pStyle w:val="TextBody"/>
-        <w:rPr/>
-      </w:pPr>
-      <w:r>
-        <w:rPr/>
+        <w:rPr>
+          <w:rFonts w:ascii="Times New Roman" w:hAnsi="Times New Roman" w:cs="Times New Roman"/>
+        </w:rPr>
+      </w:pPr>
+      <w:r>
+        <w:rPr>
+          <w:rFonts w:cs="Times New Roman" w:ascii="Times New Roman" w:hAnsi="Times New Roman"/>
+        </w:rPr>
         <w:t>lcd_setcursor(uint8_t x, uint8_t y) : void – Задава позиция на курсора, според зададените координати x и y.</w:t>
       </w:r>
     </w:p>
     <w:p>
       <w:pPr>
         <w:pStyle w:val="TextBody"/>
-        <w:rPr/>
-      </w:pPr>
-      <w:r>
-        <w:rPr/>
+        <w:rPr>
+          <w:rFonts w:ascii="Times New Roman" w:hAnsi="Times New Roman" w:cs="Times New Roman"/>
+        </w:rPr>
+      </w:pPr>
+      <w:r>
+        <w:rPr>
+          <w:rFonts w:cs="Times New Roman" w:ascii="Times New Roman" w:hAnsi="Times New Roman"/>
+        </w:rPr>
         <w:t>lcd_home() : void – Задава начална позиция на курсора (координати: 1,1)</w:t>
       </w:r>
     </w:p>
     <w:p>
       <w:pPr>
         <w:pStyle w:val="TextBody"/>
-        <w:rPr/>
-      </w:pPr>
-      <w:r>
-        <w:rPr/>
+        <w:rPr>
+          <w:rFonts w:ascii="Times New Roman" w:hAnsi="Times New Roman" w:cs="Times New Roman"/>
+        </w:rPr>
+      </w:pPr>
+      <w:r>
+        <w:rPr>
+          <w:rFonts w:cs="Times New Roman" w:ascii="Times New Roman" w:hAnsi="Times New Roman"/>
+        </w:rPr>
         <w:t>lcd_data(uint8_t data) : void  - Показва на дисплея ASCII символа с код подадения параметър.</w:t>
       </w:r>
     </w:p>
     <w:p>
       <w:pPr>
         <w:pStyle w:val="TextBody"/>
-        <w:rPr/>
-      </w:pPr>
-      <w:r>
-        <w:rPr/>
+        <w:rPr>
+          <w:rFonts w:ascii="Times New Roman" w:hAnsi="Times New Roman" w:cs="Times New Roman"/>
+        </w:rPr>
+      </w:pPr>
+      <w:r>
+        <w:rPr>
+          <w:rFonts w:cs="Times New Roman" w:ascii="Times New Roman" w:hAnsi="Times New Roman"/>
+        </w:rPr>
         <w:t>lcd_string(const char* data) : void – Показва на диспея символния низ, подаден като параметър.</w:t>
       </w:r>
     </w:p>
     <w:p>
       <w:pPr>
         <w:pStyle w:val="TextBody"/>
-        <w:rPr/>
-      </w:pPr>
-      <w:r>
-        <w:rPr/>
-      </w:r>
-    </w:p>
-    <w:p>
-      <w:pPr>
-        <w:pStyle w:val="TextBody"/>
-        <w:rPr/>
-      </w:pPr>
-      <w:r>
-        <w:rPr/>
-      </w:r>
-    </w:p>
-    <w:p>
-      <w:pPr>
-        <w:pStyle w:val="TextBody"/>
-        <w:rPr/>
-      </w:pPr>
-      <w:r>
-        <w:rPr/>
-      </w:r>
-    </w:p>
-    <w:p>
-      <w:pPr>
-        <w:pStyle w:val="TextBody"/>
-        <w:rPr/>
-      </w:pPr>
-      <w:r>
-        <w:rPr/>
-      </w:r>
-    </w:p>
-    <w:p>
-      <w:pPr>
-        <w:pStyle w:val="TextBody"/>
-        <w:rPr/>
-      </w:pPr>
-      <w:r>
-        <w:rPr/>
+        <w:rPr>
+          <w:rFonts w:ascii="Times New Roman" w:hAnsi="Times New Roman" w:cs="Times New Roman"/>
+        </w:rPr>
+      </w:pPr>
+      <w:r>
+        <w:rPr>
+          <w:rFonts w:cs="Times New Roman" w:ascii="Times New Roman" w:hAnsi="Times New Roman"/>
+        </w:rPr>
+      </w:r>
+    </w:p>
+    <w:p>
+      <w:pPr>
+        <w:pStyle w:val="TextBody"/>
+        <w:rPr>
+          <w:rFonts w:ascii="Times New Roman" w:hAnsi="Times New Roman" w:cs="Times New Roman"/>
+        </w:rPr>
+      </w:pPr>
+      <w:r>
+        <w:rPr>
+          <w:rFonts w:cs="Times New Roman" w:ascii="Times New Roman" w:hAnsi="Times New Roman"/>
+        </w:rPr>
+      </w:r>
+    </w:p>
+    <w:p>
+      <w:pPr>
+        <w:pStyle w:val="TextBody"/>
+        <w:rPr>
+          <w:rFonts w:ascii="Times New Roman" w:hAnsi="Times New Roman" w:cs="Times New Roman"/>
+        </w:rPr>
+      </w:pPr>
+      <w:r>
+        <w:rPr>
+          <w:rFonts w:cs="Times New Roman" w:ascii="Times New Roman" w:hAnsi="Times New Roman"/>
+        </w:rPr>
+      </w:r>
+    </w:p>
+    <w:p>
+      <w:pPr>
+        <w:pStyle w:val="TextBody"/>
+        <w:rPr>
+          <w:rFonts w:ascii="Times New Roman" w:hAnsi="Times New Roman" w:cs="Times New Roman"/>
+        </w:rPr>
+      </w:pPr>
+      <w:r>
+        <w:rPr>
+          <w:rFonts w:cs="Times New Roman" w:ascii="Times New Roman" w:hAnsi="Times New Roman"/>
+        </w:rPr>
+      </w:r>
+    </w:p>
+    <w:p>
+      <w:pPr>
+        <w:pStyle w:val="TextBody"/>
+        <w:rPr>
+          <w:rFonts w:ascii="Times New Roman" w:hAnsi="Times New Roman" w:cs="Times New Roman"/>
+        </w:rPr>
+      </w:pPr>
+      <w:r>
+        <w:rPr>
+          <w:rFonts w:cs="Times New Roman" w:ascii="Times New Roman" w:hAnsi="Times New Roman"/>
+        </w:rPr>
       </w:r>
     </w:p>
     <w:p>
       <w:pPr>
         <w:pStyle w:val="Heading1"/>
-        <w:rPr/>
-      </w:pPr>
-      <w:r>
-        <w:rPr/>
+        <w:rPr>
+          <w:rFonts w:ascii="Times New Roman" w:hAnsi="Times New Roman" w:cs="Times New Roman"/>
+        </w:rPr>
+      </w:pPr>
+      <w:r>
+        <w:rPr>
+          <w:rFonts w:cs="Times New Roman" w:ascii="Times New Roman" w:hAnsi="Times New Roman"/>
+        </w:rPr>
         <w:t>Файлова структура</w:t>
       </w:r>
     </w:p>
     <w:p>
       <w:pPr>
         <w:pStyle w:val="TextBody"/>
-        <w:rPr/>
-      </w:pPr>
-      <w:r>
-        <w:rPr/>
+        <w:rPr>
+          <w:rFonts w:ascii="Times New Roman" w:hAnsi="Times New Roman" w:cs="Times New Roman"/>
+        </w:rPr>
+      </w:pPr>
+      <w:r>
+        <w:rPr>
+          <w:rFonts w:cs="Times New Roman" w:ascii="Times New Roman" w:hAnsi="Times New Roman"/>
+        </w:rPr>
         <w:t>Requirement.docx – Файл, съдържащ изискванията към проекта</w:t>
       </w:r>
     </w:p>
     <w:p>
       <w:pPr>
         <w:pStyle w:val="TextBody"/>
-        <w:rPr/>
-      </w:pPr>
-      <w:r>
-        <w:rPr/>
+        <w:rPr>
+          <w:rFonts w:ascii="Times New Roman" w:hAnsi="Times New Roman" w:cs="Times New Roman"/>
+        </w:rPr>
+      </w:pPr>
+      <w:r>
+        <w:rPr>
+          <w:rFonts w:cs="Times New Roman" w:ascii="Times New Roman" w:hAnsi="Times New Roman"/>
+        </w:rPr>
         <w:t>Architecture.docx – Файл, съдържащ архитектурата на проекта.</w:t>
       </w:r>
     </w:p>
     <w:p>
       <w:pPr>
         <w:pStyle w:val="TextBody"/>
-        <w:rPr/>
-      </w:pPr>
-      <w:r>
-        <w:rPr/>
+        <w:rPr>
+          <w:rFonts w:ascii="Times New Roman" w:hAnsi="Times New Roman" w:cs="Times New Roman"/>
+        </w:rPr>
+      </w:pPr>
+      <w:r>
+        <w:rPr>
+          <w:rFonts w:cs="Times New Roman" w:ascii="Times New Roman" w:hAnsi="Times New Roman"/>
+        </w:rPr>
         <w:t>Tests.docx – Файл, описващ проведените тестове и резултатите им</w:t>
       </w:r>
     </w:p>
     <w:p>
       <w:pPr>
         <w:pStyle w:val="TextBody"/>
-        <w:rPr/>
-      </w:pPr>
-      <w:r>
-        <w:rPr/>
+        <w:rPr>
+          <w:rFonts w:ascii="Times New Roman" w:hAnsi="Times New Roman" w:cs="Times New Roman"/>
+        </w:rPr>
+      </w:pPr>
+      <w:r>
+        <w:rPr>
+          <w:rFonts w:cs="Times New Roman" w:ascii="Times New Roman" w:hAnsi="Times New Roman"/>
+        </w:rPr>
         <w:t>README.md – Файл, представящ проекта и екипа, работил над него</w:t>
       </w:r>
     </w:p>
     <w:p>
       <w:pPr>
         <w:pStyle w:val="TextBody"/>
-        <w:rPr/>
-      </w:pPr>
-      <w:r>
-        <w:rPr/>
+        <w:rPr>
+          <w:rFonts w:ascii="Times New Roman" w:hAnsi="Times New Roman" w:cs="Times New Roman"/>
+        </w:rPr>
+      </w:pPr>
+      <w:r>
+        <w:rPr>
+          <w:rFonts w:cs="Times New Roman" w:ascii="Times New Roman" w:hAnsi="Times New Roman"/>
+        </w:rPr>
         <w:t>LICENSE – Файл, съдържащ лиценза на софтура</w:t>
       </w:r>
     </w:p>
     <w:p>
       <w:pPr>
         <w:pStyle w:val="TextBody"/>
-        <w:rPr/>
-      </w:pPr>
-      <w:r>
-        <w:rPr/>
+        <w:rPr>
+          <w:rFonts w:ascii="Times New Roman" w:hAnsi="Times New Roman" w:cs="Times New Roman"/>
+        </w:rPr>
+      </w:pPr>
+      <w:r>
+        <w:rPr>
+          <w:rFonts w:cs="Times New Roman" w:ascii="Times New Roman" w:hAnsi="Times New Roman"/>
+        </w:rPr>
         <w:t>src – Директория, съдържаща програмния код</w:t>
       </w:r>
     </w:p>
     <w:p>
       <w:pPr>
         <w:pStyle w:val="TextBody"/>
-        <w:rPr/>
-      </w:pPr>
-      <w:r>
-        <w:rPr/>
+        <w:rPr>
+          <w:rFonts w:ascii="Times New Roman" w:hAnsi="Times New Roman" w:cs="Times New Roman"/>
+        </w:rPr>
+      </w:pPr>
+      <w:r>
+        <w:rPr>
+          <w:rFonts w:cs="Times New Roman" w:ascii="Times New Roman" w:hAnsi="Times New Roman"/>
+        </w:rPr>
         <w:tab/>
         <w:t>lcd – Директория, в която са поместени файловете, свързани с LCD дисплея</w:t>
       </w:r>
@@ -465,10 +2273,14 @@
     <w:p>
       <w:pPr>
         <w:pStyle w:val="TextBody"/>
-        <w:rPr/>
-      </w:pPr>
-      <w:r>
-        <w:rPr/>
+        <w:rPr>
+          <w:rFonts w:ascii="Times New Roman" w:hAnsi="Times New Roman" w:cs="Times New Roman"/>
+        </w:rPr>
+      </w:pPr>
+      <w:r>
+        <w:rPr>
+          <w:rFonts w:cs="Times New Roman" w:ascii="Times New Roman" w:hAnsi="Times New Roman"/>
+        </w:rPr>
         <w:tab/>
         <w:tab/>
         <w:t>lcd.c – дефиниция на функции, използвани от и за дисплея</w:t>
@@ -477,10 +2289,14 @@
     <w:p>
       <w:pPr>
         <w:pStyle w:val="TextBody"/>
-        <w:rPr/>
-      </w:pPr>
-      <w:r>
-        <w:rPr/>
+        <w:rPr>
+          <w:rFonts w:ascii="Times New Roman" w:hAnsi="Times New Roman" w:cs="Times New Roman"/>
+        </w:rPr>
+      </w:pPr>
+      <w:r>
+        <w:rPr>
+          <w:rFonts w:cs="Times New Roman" w:ascii="Times New Roman" w:hAnsi="Times New Roman"/>
+        </w:rPr>
         <w:tab/>
         <w:tab/>
         <w:t>lcd.h – декларация на функции, използвани от и за дисплея</w:t>
@@ -489,10 +2305,14 @@
     <w:p>
       <w:pPr>
         <w:pStyle w:val="TextBody"/>
-        <w:rPr/>
-      </w:pPr>
-      <w:r>
-        <w:rPr/>
+        <w:rPr>
+          <w:rFonts w:ascii="Times New Roman" w:hAnsi="Times New Roman" w:cs="Times New Roman"/>
+        </w:rPr>
+      </w:pPr>
+      <w:r>
+        <w:rPr>
+          <w:rFonts w:cs="Times New Roman" w:ascii="Times New Roman" w:hAnsi="Times New Roman"/>
+        </w:rPr>
         <w:tab/>
         <w:tab/>
         <w:t>lcd_config.h – конфигурация на пиновете и константи, свързани с дисплея</w:t>
@@ -502,16 +2322,20 @@
       <w:pPr>
         <w:pStyle w:val="TextBody"/>
         <w:rPr>
-          <w:lang w:val="bg-BG"/>
-        </w:rPr>
-      </w:pPr>
-      <w:r>
-        <w:rPr/>
+          <w:rFonts w:ascii="Times New Roman" w:hAnsi="Times New Roman" w:cs="Times New Roman"/>
+          <w:lang w:val="bg-BG"/>
+        </w:rPr>
+      </w:pPr>
+      <w:r>
+        <w:rPr>
+          <w:rFonts w:cs="Times New Roman" w:ascii="Times New Roman" w:hAnsi="Times New Roman"/>
+        </w:rPr>
         <w:tab/>
         <w:t>temp_sensor – Директория, в която са поместени файловете, свързани с температурния сензор</w:t>
       </w:r>
       <w:r>
         <w:rPr>
+          <w:rFonts w:cs="Times New Roman" w:ascii="Times New Roman" w:hAnsi="Times New Roman"/>
           <w:lang w:val="bg-BG"/>
         </w:rPr>
         <w:t>.</w:t>
@@ -520,10 +2344,14 @@
     <w:p>
       <w:pPr>
         <w:pStyle w:val="TextBody"/>
-        <w:rPr/>
-      </w:pPr>
-      <w:r>
-        <w:rPr/>
+        <w:rPr>
+          <w:rFonts w:ascii="Times New Roman" w:hAnsi="Times New Roman" w:cs="Times New Roman"/>
+        </w:rPr>
+      </w:pPr>
+      <w:r>
+        <w:rPr>
+          <w:rFonts w:cs="Times New Roman" w:ascii="Times New Roman" w:hAnsi="Times New Roman"/>
+        </w:rPr>
         <w:tab/>
         <w:tab/>
         <w:t>temp_sensor.c – дефиниция на функции, използвани от и за сензора</w:t>
@@ -532,10 +2360,14 @@
     <w:p>
       <w:pPr>
         <w:pStyle w:val="TextBody"/>
-        <w:rPr/>
-      </w:pPr>
-      <w:r>
-        <w:rPr/>
+        <w:rPr>
+          <w:rFonts w:ascii="Times New Roman" w:hAnsi="Times New Roman" w:cs="Times New Roman"/>
+        </w:rPr>
+      </w:pPr>
+      <w:r>
+        <w:rPr>
+          <w:rFonts w:cs="Times New Roman" w:ascii="Times New Roman" w:hAnsi="Times New Roman"/>
+        </w:rPr>
         <w:tab/>
         <w:tab/>
         <w:t>temp_sensor.h – декларация на функции, използвани от и за сензора</w:t>
@@ -545,17 +2377,21 @@
       <w:pPr>
         <w:pStyle w:val="TextBody"/>
         <w:rPr>
-          <w:lang w:val="bg-BG"/>
-        </w:rPr>
-      </w:pPr>
-      <w:r>
-        <w:rPr/>
+          <w:rFonts w:ascii="Times New Roman" w:hAnsi="Times New Roman" w:cs="Times New Roman"/>
+          <w:lang w:val="bg-BG"/>
+        </w:rPr>
+      </w:pPr>
+      <w:r>
+        <w:rPr>
+          <w:rFonts w:cs="Times New Roman" w:ascii="Times New Roman" w:hAnsi="Times New Roman"/>
+        </w:rPr>
         <w:tab/>
         <w:tab/>
         <w:t>temp_sensor_config.h – конфигурация на пиновете и константи, свързани със сензора</w:t>
       </w:r>
       <w:r>
         <w:rPr>
+          <w:rFonts w:cs="Times New Roman" w:ascii="Times New Roman" w:hAnsi="Times New Roman"/>
           <w:lang w:val="bg-BG"/>
         </w:rPr>
         <w:t>.</w:t>
@@ -565,26 +2401,33 @@
       <w:pPr>
         <w:pStyle w:val="TextBody"/>
         <w:rPr>
-          <w:lang w:val="bg-BG"/>
-        </w:rPr>
-      </w:pPr>
-      <w:r>
-        <w:rPr/>
+          <w:rFonts w:ascii="Times New Roman" w:hAnsi="Times New Roman" w:cs="Times New Roman"/>
+          <w:lang w:val="bg-BG"/>
+        </w:rPr>
+      </w:pPr>
+      <w:r>
+        <w:rPr>
+          <w:rFonts w:cs="Times New Roman" w:ascii="Times New Roman" w:hAnsi="Times New Roman"/>
+        </w:rPr>
         <w:tab/>
         <w:t>main.c</w:t>
       </w:r>
       <w:r>
         <w:rPr>
+          <w:rFonts w:cs="Times New Roman" w:ascii="Times New Roman" w:hAnsi="Times New Roman"/>
           <w:lang w:val="bg-BG"/>
         </w:rPr>
         <w:t xml:space="preserve"> – съдържа </w:t>
       </w:r>
       <w:r>
-        <w:rPr/>
+        <w:rPr>
+          <w:rFonts w:cs="Times New Roman" w:ascii="Times New Roman" w:hAnsi="Times New Roman"/>
+        </w:rPr>
         <w:t xml:space="preserve">main </w:t>
       </w:r>
       <w:r>
         <w:rPr>
+          <w:rFonts w:cs="Times New Roman" w:ascii="Times New Roman" w:hAnsi="Times New Roman"/>
           <w:lang w:val="bg-BG"/>
         </w:rPr>
         <w:t>функцията.</w:t>
@@ -594,16 +2437,20 @@
       <w:pPr>
         <w:pStyle w:val="TextBody"/>
         <w:rPr>
-          <w:lang w:val="bg-BG"/>
-        </w:rPr>
-      </w:pPr>
-      <w:r>
-        <w:rPr/>
+          <w:rFonts w:ascii="Times New Roman" w:hAnsi="Times New Roman" w:cs="Times New Roman"/>
+          <w:lang w:val="bg-BG"/>
+        </w:rPr>
+      </w:pPr>
+      <w:r>
+        <w:rPr>
+          <w:rFonts w:cs="Times New Roman" w:ascii="Times New Roman" w:hAnsi="Times New Roman"/>
+        </w:rPr>
         <w:tab/>
         <w:t>pins.h</w:t>
       </w:r>
       <w:r>
         <w:rPr>
+          <w:rFonts w:cs="Times New Roman" w:ascii="Times New Roman" w:hAnsi="Times New Roman"/>
           <w:lang w:val="bg-BG"/>
         </w:rPr>
         <w:t xml:space="preserve"> – дефиниции на портовете и пиновете.</w:t>
@@ -612,7 +2459,7 @@
     <w:p>
       <w:pPr>
         <w:pStyle w:val="TextBody"/>
-        <w:spacing w:lineRule="auto" w:line="288" w:before="0" w:after="140"/>
+        <w:spacing w:before="0" w:after="140"/>
         <w:rPr/>
       </w:pPr>
       <w:r>
@@ -630,6 +2477,368 @@
     </w:sectPr>
   </w:body>
 </w:document>
+</file>
+
+<file path=word/numbering.xml><?xml version="1.0" encoding="utf-8"?>
+<w:numbering xmlns:w="http://schemas.openxmlformats.org/wordprocessingml/2006/main" xmlns:o="urn:schemas-microsoft-com:office:office" xmlns:r="http://schemas.openxmlformats.org/officeDocument/2006/relationships" xmlns:v="urn:schemas-microsoft-com:vml">
+  <w:abstractNum w:abstractNumId="1">
+    <w:lvl w:ilvl="0">
+      <w:start w:val="1"/>
+      <w:numFmt w:val="bullet"/>
+      <w:lvlText w:val=""/>
+      <w:lvlJc w:val="left"/>
+      <w:pPr>
+        <w:tabs>
+          <w:tab w:val="num" w:pos="720"/>
+        </w:tabs>
+        <w:ind w:left="720" w:hanging="360"/>
+      </w:pPr>
+      <w:rPr>
+        <w:rFonts w:ascii="Symbol" w:hAnsi="Symbol" w:cs="Symbol" w:hint="default"/>
+        <w:b/>
+      </w:rPr>
+    </w:lvl>
+    <w:lvl w:ilvl="1">
+      <w:start w:val="1"/>
+      <w:numFmt w:val="bullet"/>
+      <w:lvlText w:val="◦"/>
+      <w:lvlJc w:val="left"/>
+      <w:pPr>
+        <w:tabs>
+          <w:tab w:val="num" w:pos="1080"/>
+        </w:tabs>
+        <w:ind w:left="1080" w:hanging="360"/>
+      </w:pPr>
+      <w:rPr>
+        <w:rFonts w:ascii="OpenSymbol" w:hAnsi="OpenSymbol" w:cs="OpenSymbol" w:hint="default"/>
+        <w:b w:val="false"/>
+      </w:rPr>
+    </w:lvl>
+    <w:lvl w:ilvl="2">
+      <w:start w:val="1"/>
+      <w:numFmt w:val="bullet"/>
+      <w:lvlText w:val="▪"/>
+      <w:lvlJc w:val="left"/>
+      <w:pPr>
+        <w:tabs>
+          <w:tab w:val="num" w:pos="1440"/>
+        </w:tabs>
+        <w:ind w:left="1440" w:hanging="360"/>
+      </w:pPr>
+      <w:rPr>
+        <w:rFonts w:ascii="OpenSymbol" w:hAnsi="OpenSymbol" w:cs="OpenSymbol" w:hint="default"/>
+        <w:b w:val="false"/>
+      </w:rPr>
+    </w:lvl>
+    <w:lvl w:ilvl="3">
+      <w:start w:val="1"/>
+      <w:numFmt w:val="bullet"/>
+      <w:lvlText w:val=""/>
+      <w:lvlJc w:val="left"/>
+      <w:pPr>
+        <w:tabs>
+          <w:tab w:val="num" w:pos="1800"/>
+        </w:tabs>
+        <w:ind w:left="1800" w:hanging="360"/>
+      </w:pPr>
+      <w:rPr>
+        <w:rFonts w:ascii="Symbol" w:hAnsi="Symbol" w:cs="Symbol" w:hint="default"/>
+        <w:b/>
+      </w:rPr>
+    </w:lvl>
+    <w:lvl w:ilvl="4">
+      <w:start w:val="1"/>
+      <w:numFmt w:val="bullet"/>
+      <w:lvlText w:val="◦"/>
+      <w:lvlJc w:val="left"/>
+      <w:pPr>
+        <w:tabs>
+          <w:tab w:val="num" w:pos="2160"/>
+        </w:tabs>
+        <w:ind w:left="2160" w:hanging="360"/>
+      </w:pPr>
+      <w:rPr>
+        <w:rFonts w:ascii="OpenSymbol" w:hAnsi="OpenSymbol" w:cs="OpenSymbol" w:hint="default"/>
+        <w:b w:val="false"/>
+      </w:rPr>
+    </w:lvl>
+    <w:lvl w:ilvl="5">
+      <w:start w:val="1"/>
+      <w:numFmt w:val="bullet"/>
+      <w:lvlText w:val="▪"/>
+      <w:lvlJc w:val="left"/>
+      <w:pPr>
+        <w:tabs>
+          <w:tab w:val="num" w:pos="2520"/>
+        </w:tabs>
+        <w:ind w:left="2520" w:hanging="360"/>
+      </w:pPr>
+      <w:rPr>
+        <w:rFonts w:ascii="OpenSymbol" w:hAnsi="OpenSymbol" w:cs="OpenSymbol" w:hint="default"/>
+        <w:b w:val="false"/>
+      </w:rPr>
+    </w:lvl>
+    <w:lvl w:ilvl="6">
+      <w:start w:val="1"/>
+      <w:numFmt w:val="bullet"/>
+      <w:lvlText w:val=""/>
+      <w:lvlJc w:val="left"/>
+      <w:pPr>
+        <w:tabs>
+          <w:tab w:val="num" w:pos="2880"/>
+        </w:tabs>
+        <w:ind w:left="2880" w:hanging="360"/>
+      </w:pPr>
+      <w:rPr>
+        <w:rFonts w:ascii="Symbol" w:hAnsi="Symbol" w:cs="Symbol" w:hint="default"/>
+        <w:b/>
+      </w:rPr>
+    </w:lvl>
+    <w:lvl w:ilvl="7">
+      <w:start w:val="1"/>
+      <w:numFmt w:val="bullet"/>
+      <w:lvlText w:val="◦"/>
+      <w:lvlJc w:val="left"/>
+      <w:pPr>
+        <w:tabs>
+          <w:tab w:val="num" w:pos="3240"/>
+        </w:tabs>
+        <w:ind w:left="3240" w:hanging="360"/>
+      </w:pPr>
+      <w:rPr>
+        <w:rFonts w:ascii="OpenSymbol" w:hAnsi="OpenSymbol" w:cs="OpenSymbol" w:hint="default"/>
+        <w:b w:val="false"/>
+      </w:rPr>
+    </w:lvl>
+    <w:lvl w:ilvl="8">
+      <w:start w:val="1"/>
+      <w:numFmt w:val="bullet"/>
+      <w:lvlText w:val="▪"/>
+      <w:lvlJc w:val="left"/>
+      <w:pPr>
+        <w:tabs>
+          <w:tab w:val="num" w:pos="3600"/>
+        </w:tabs>
+        <w:ind w:left="3600" w:hanging="360"/>
+      </w:pPr>
+      <w:rPr>
+        <w:rFonts w:ascii="OpenSymbol" w:hAnsi="OpenSymbol" w:cs="OpenSymbol" w:hint="default"/>
+        <w:b w:val="false"/>
+      </w:rPr>
+    </w:lvl>
+  </w:abstractNum>
+  <w:abstractNum w:abstractNumId="2">
+    <w:lvl w:ilvl="0">
+      <w:start w:val="1"/>
+      <w:numFmt w:val="decimal"/>
+      <w:lvlText w:val="%1."/>
+      <w:lvlJc w:val="left"/>
+      <w:pPr>
+        <w:ind w:left="720" w:hanging="360"/>
+      </w:pPr>
+    </w:lvl>
+    <w:lvl w:ilvl="1">
+      <w:start w:val="1"/>
+      <w:numFmt w:val="lowerLetter"/>
+      <w:lvlText w:val="%2."/>
+      <w:lvlJc w:val="left"/>
+      <w:pPr>
+        <w:ind w:left="1440" w:hanging="360"/>
+      </w:pPr>
+    </w:lvl>
+    <w:lvl w:ilvl="2">
+      <w:start w:val="1"/>
+      <w:numFmt w:val="lowerRoman"/>
+      <w:lvlText w:val="%3."/>
+      <w:lvlJc w:val="right"/>
+      <w:pPr>
+        <w:ind w:left="2160" w:hanging="180"/>
+      </w:pPr>
+    </w:lvl>
+    <w:lvl w:ilvl="3">
+      <w:start w:val="1"/>
+      <w:numFmt w:val="decimal"/>
+      <w:lvlText w:val="%4."/>
+      <w:lvlJc w:val="left"/>
+      <w:pPr>
+        <w:ind w:left="2880" w:hanging="360"/>
+      </w:pPr>
+    </w:lvl>
+    <w:lvl w:ilvl="4">
+      <w:start w:val="1"/>
+      <w:numFmt w:val="lowerLetter"/>
+      <w:lvlText w:val="%5."/>
+      <w:lvlJc w:val="left"/>
+      <w:pPr>
+        <w:ind w:left="3600" w:hanging="360"/>
+      </w:pPr>
+    </w:lvl>
+    <w:lvl w:ilvl="5">
+      <w:start w:val="1"/>
+      <w:numFmt w:val="lowerRoman"/>
+      <w:lvlText w:val="%6."/>
+      <w:lvlJc w:val="right"/>
+      <w:pPr>
+        <w:ind w:left="4320" w:hanging="180"/>
+      </w:pPr>
+    </w:lvl>
+    <w:lvl w:ilvl="6">
+      <w:start w:val="1"/>
+      <w:numFmt w:val="decimal"/>
+      <w:lvlText w:val="%7."/>
+      <w:lvlJc w:val="left"/>
+      <w:pPr>
+        <w:ind w:left="5040" w:hanging="360"/>
+      </w:pPr>
+    </w:lvl>
+    <w:lvl w:ilvl="7">
+      <w:start w:val="1"/>
+      <w:numFmt w:val="lowerLetter"/>
+      <w:lvlText w:val="%8."/>
+      <w:lvlJc w:val="left"/>
+      <w:pPr>
+        <w:ind w:left="5760" w:hanging="360"/>
+      </w:pPr>
+    </w:lvl>
+    <w:lvl w:ilvl="8">
+      <w:start w:val="1"/>
+      <w:numFmt w:val="lowerRoman"/>
+      <w:lvlText w:val="%9."/>
+      <w:lvlJc w:val="right"/>
+      <w:pPr>
+        <w:ind w:left="6480" w:hanging="180"/>
+      </w:pPr>
+    </w:lvl>
+  </w:abstractNum>
+  <w:abstractNum w:abstractNumId="3">
+    <w:lvl w:ilvl="0">
+      <w:start w:val="1"/>
+      <w:numFmt w:val="decimal"/>
+      <w:suff w:val="nothing"/>
+      <w:lvlText w:val=""/>
+      <w:lvlJc w:val="left"/>
+      <w:pPr>
+        <w:tabs>
+          <w:tab w:val="num" w:pos="432"/>
+        </w:tabs>
+        <w:ind w:left="432" w:hanging="432"/>
+      </w:pPr>
+    </w:lvl>
+    <w:lvl w:ilvl="1">
+      <w:start w:val="1"/>
+      <w:numFmt w:val="decimal"/>
+      <w:suff w:val="nothing"/>
+      <w:lvlText w:val=""/>
+      <w:lvlJc w:val="left"/>
+      <w:pPr>
+        <w:tabs>
+          <w:tab w:val="num" w:pos="576"/>
+        </w:tabs>
+        <w:ind w:left="576" w:hanging="576"/>
+      </w:pPr>
+    </w:lvl>
+    <w:lvl w:ilvl="2">
+      <w:start w:val="1"/>
+      <w:numFmt w:val="decimal"/>
+      <w:suff w:val="nothing"/>
+      <w:lvlText w:val=""/>
+      <w:lvlJc w:val="left"/>
+      <w:pPr>
+        <w:tabs>
+          <w:tab w:val="num" w:pos="720"/>
+        </w:tabs>
+        <w:ind w:left="720" w:hanging="720"/>
+      </w:pPr>
+    </w:lvl>
+    <w:lvl w:ilvl="3">
+      <w:start w:val="1"/>
+      <w:numFmt w:val="decimal"/>
+      <w:suff w:val="nothing"/>
+      <w:lvlText w:val=""/>
+      <w:lvlJc w:val="left"/>
+      <w:pPr>
+        <w:tabs>
+          <w:tab w:val="num" w:pos="864"/>
+        </w:tabs>
+        <w:ind w:left="864" w:hanging="864"/>
+      </w:pPr>
+    </w:lvl>
+    <w:lvl w:ilvl="4">
+      <w:start w:val="1"/>
+      <w:numFmt w:val="decimal"/>
+      <w:suff w:val="nothing"/>
+      <w:lvlText w:val=""/>
+      <w:lvlJc w:val="left"/>
+      <w:pPr>
+        <w:tabs>
+          <w:tab w:val="num" w:pos="1008"/>
+        </w:tabs>
+        <w:ind w:left="1008" w:hanging="1008"/>
+      </w:pPr>
+    </w:lvl>
+    <w:lvl w:ilvl="5">
+      <w:start w:val="1"/>
+      <w:numFmt w:val="decimal"/>
+      <w:suff w:val="nothing"/>
+      <w:lvlText w:val=""/>
+      <w:lvlJc w:val="left"/>
+      <w:pPr>
+        <w:tabs>
+          <w:tab w:val="num" w:pos="1152"/>
+        </w:tabs>
+        <w:ind w:left="1152" w:hanging="1152"/>
+      </w:pPr>
+    </w:lvl>
+    <w:lvl w:ilvl="6">
+      <w:start w:val="1"/>
+      <w:numFmt w:val="decimal"/>
+      <w:suff w:val="nothing"/>
+      <w:lvlText w:val=""/>
+      <w:lvlJc w:val="left"/>
+      <w:pPr>
+        <w:tabs>
+          <w:tab w:val="num" w:pos="1296"/>
+        </w:tabs>
+        <w:ind w:left="1296" w:hanging="1296"/>
+      </w:pPr>
+    </w:lvl>
+    <w:lvl w:ilvl="7">
+      <w:start w:val="1"/>
+      <w:numFmt w:val="decimal"/>
+      <w:suff w:val="nothing"/>
+      <w:lvlText w:val=""/>
+      <w:lvlJc w:val="left"/>
+      <w:pPr>
+        <w:tabs>
+          <w:tab w:val="num" w:pos="1440"/>
+        </w:tabs>
+        <w:ind w:left="1440" w:hanging="1440"/>
+      </w:pPr>
+    </w:lvl>
+    <w:lvl w:ilvl="8">
+      <w:start w:val="1"/>
+      <w:numFmt w:val="decimal"/>
+      <w:suff w:val="nothing"/>
+      <w:lvlText w:val=""/>
+      <w:lvlJc w:val="left"/>
+      <w:pPr>
+        <w:tabs>
+          <w:tab w:val="num" w:pos="1584"/>
+        </w:tabs>
+        <w:ind w:left="1584" w:hanging="1584"/>
+      </w:pPr>
+    </w:lvl>
+  </w:abstractNum>
+  <w:num w:numId="1">
+    <w:abstractNumId w:val="1"/>
+  </w:num>
+  <w:num w:numId="2">
+    <w:abstractNumId w:val="2"/>
+  </w:num>
+  <w:num w:numId="3">
+    <w:abstractNumId w:val="3"/>
+  </w:num>
+</w:numbering>
 </file>
 
 <file path=word/styles.xml><?xml version="1.0" encoding="utf-8"?>
@@ -646,7 +2855,7 @@
       <w:pPr/>
     </w:pPrDefault>
   </w:docDefaults>
-  <w:latentStyles w:defLockedState="0" w:defUIPriority="99" w:defSemiHidden="0" w:defUnhideWhenUsed="0" w:defQFormat="0" w:count="371">
+  <w:latentStyles w:defLockedState="0" w:defUIPriority="99" w:defSemiHidden="0" w:defUnhideWhenUsed="0" w:defQFormat="0" w:count="372">
     <w:lsdException w:name="Normal" w:uiPriority="0" w:qFormat="1"/>
     <w:lsdException w:name="heading 1" w:uiPriority="9" w:qFormat="1"/>
     <w:lsdException w:name="heading 2" w:uiPriority="9" w:semiHidden="1" w:unhideWhenUsed="1" w:qFormat="1"/>
@@ -752,7 +2961,6 @@
     <w:lsdException w:name="HTML Sample" w:semiHidden="1" w:unhideWhenUsed="1"/>
     <w:lsdException w:name="HTML Typewriter" w:semiHidden="1" w:unhideWhenUsed="1"/>
     <w:lsdException w:name="HTML Variable" w:semiHidden="1" w:unhideWhenUsed="1"/>
-    <w:lsdException w:name="Normal Table" w:semiHidden="1" w:unhideWhenUsed="1"/>
     <w:lsdException w:name="annotation subject" w:semiHidden="1" w:unhideWhenUsed="1"/>
     <w:lsdException w:name="No List" w:semiHidden="1" w:unhideWhenUsed="1"/>
     <w:lsdException w:name="Outline List 1" w:semiHidden="1" w:unhideWhenUsed="1"/>
@@ -799,10 +3007,8 @@
     <w:lsdException w:name="Table Subtle 2" w:semiHidden="1" w:unhideWhenUsed="1"/>
     <w:lsdException w:name="Table Web 1" w:semiHidden="1" w:unhideWhenUsed="1"/>
     <w:lsdException w:name="Table Web 2" w:semiHidden="1" w:unhideWhenUsed="1"/>
-    <w:lsdException w:name="Table Web 3" w:semiHidden="1" w:unhideWhenUsed="1"/>
     <w:lsdException w:name="Balloon Text" w:semiHidden="1" w:unhideWhenUsed="1"/>
     <w:lsdException w:name="Table Grid" w:uiPriority="39"/>
-    <w:lsdException w:name="Table Theme" w:semiHidden="1" w:unhideWhenUsed="1"/>
     <w:lsdException w:name="Placeholder Text" w:semiHidden="1"/>
     <w:lsdException w:name="No Spacing" w:uiPriority="1" w:qFormat="1"/>
     <w:lsdException w:name="Light Shading" w:uiPriority="60"/>
@@ -1018,6 +3224,7 @@
     <w:lsdException w:name="List Table 5 Dark Accent 6" w:uiPriority="50"/>
     <w:lsdException w:name="List Table 6 Colorful Accent 6" w:uiPriority="51"/>
     <w:lsdException w:name="List Table 7 Colorful Accent 6" w:uiPriority="52"/>
+    <w:lsdException w:name="Mention" w:semiHidden="1" w:unhideWhenUsed="1"/>
   </w:latentStyles>
   <w:style w:type="paragraph" w:styleId="Normal" w:default="1">
     <w:name w:val="Normal"/>
@@ -1086,12 +3293,66 @@
     <w:qFormat/>
     <w:rPr/>
   </w:style>
-  <w:style w:type="character" w:styleId="InternetLink">
+  <w:style w:type="character" w:styleId="InternetLink" w:customStyle="1">
     <w:name w:val="Internet Link"/>
     <w:rPr>
       <w:color w:val="000080"/>
       <w:u w:val="single"/>
-      <w:lang w:val="zxx" w:eastAsia="zxx" w:bidi="zxx"/>
+    </w:rPr>
+  </w:style>
+  <w:style w:type="character" w:styleId="Bullets" w:customStyle="1">
+    <w:name w:val="Bullets"/>
+    <w:qFormat/>
+    <w:rPr>
+      <w:rFonts w:ascii="OpenSymbol" w:hAnsi="OpenSymbol" w:eastAsia="OpenSymbol" w:cs="OpenSymbol"/>
+    </w:rPr>
+  </w:style>
+  <w:style w:type="character" w:styleId="ListLabel1">
+    <w:name w:val="ListLabel 1"/>
+    <w:qFormat/>
+    <w:rPr>
+      <w:rFonts w:ascii="Times New Roman" w:hAnsi="Times New Roman" w:cs="Symbol"/>
+      <w:b/>
+    </w:rPr>
+  </w:style>
+  <w:style w:type="character" w:styleId="ListLabel2">
+    <w:name w:val="ListLabel 2"/>
+    <w:qFormat/>
+    <w:rPr>
+      <w:rFonts w:ascii="Times New Roman" w:hAnsi="Times New Roman" w:cs="OpenSymbol"/>
+      <w:b/>
+    </w:rPr>
+  </w:style>
+  <w:style w:type="character" w:styleId="ListLabel3">
+    <w:name w:val="ListLabel 3"/>
+    <w:qFormat/>
+    <w:rPr>
+      <w:rFonts w:ascii="Times New Roman" w:hAnsi="Times New Roman" w:cs="Symbol"/>
+      <w:b/>
+    </w:rPr>
+  </w:style>
+  <w:style w:type="character" w:styleId="ListLabel4">
+    <w:name w:val="ListLabel 4"/>
+    <w:qFormat/>
+    <w:rPr>
+      <w:rFonts w:ascii="Times New Roman" w:hAnsi="Times New Roman" w:cs="OpenSymbol"/>
+      <w:b w:val="false"/>
+    </w:rPr>
+  </w:style>
+  <w:style w:type="character" w:styleId="ListLabel5">
+    <w:name w:val="ListLabel 5"/>
+    <w:qFormat/>
+    <w:rPr>
+      <w:rFonts w:ascii="Times New Roman" w:hAnsi="Times New Roman" w:cs="Symbol"/>
+      <w:b/>
+    </w:rPr>
+  </w:style>
+  <w:style w:type="character" w:styleId="ListLabel6">
+    <w:name w:val="ListLabel 6"/>
+    <w:qFormat/>
+    <w:rPr>
+      <w:rFonts w:ascii="Times New Roman" w:hAnsi="Times New Roman" w:cs="OpenSymbol"/>
+      <w:b w:val="false"/>
     </w:rPr>
   </w:style>
   <w:style w:type="paragraph" w:styleId="Heading" w:customStyle="1">
